--- a/storage/app/public/surat/surat_ket_catatan_kriminal.docx
+++ b/storage/app/public/surat/surat_ket_catatan_kriminal.docx
@@ -5,24 +5,28 @@
     <w:p>
       <w:pPr>
         <w:pStyle w:val="HeaderSurat"/>
+        <w:ind w:left="0"/>
+        <w:rPr>
+          <w:sz w:val="28"/>
+        </w:rPr>
       </w:pPr>
       <w:r>
         <w:rPr>
           <w:noProof/>
         </w:rPr>
         <w:drawing>
-          <wp:anchor distT="0" distB="0" distL="114935" distR="114935" simplePos="0" relativeHeight="2" behindDoc="1" locked="0" layoutInCell="1" allowOverlap="1">
+          <wp:anchor distT="0" distB="0" distL="114300" distR="114300" simplePos="0" relativeHeight="251659264" behindDoc="1" locked="0" layoutInCell="1" allowOverlap="1">
             <wp:simplePos x="0" y="0"/>
             <wp:positionH relativeFrom="column">
-              <wp:posOffset>-2540</wp:posOffset>
+              <wp:posOffset>36195</wp:posOffset>
             </wp:positionH>
             <wp:positionV relativeFrom="paragraph">
-              <wp:posOffset>635</wp:posOffset>
+              <wp:posOffset>-158750</wp:posOffset>
             </wp:positionV>
-            <wp:extent cx="975360" cy="975360"/>
+            <wp:extent cx="687705" cy="893445"/>
             <wp:effectExtent l="0" t="0" r="0" b="0"/>
             <wp:wrapNone/>
-            <wp:docPr id="1" name="Image1"/>
+            <wp:docPr id="3" name="Picture 3" descr="Kabupaten_Lombok_Tengah"/>
             <wp:cNvGraphicFramePr>
               <a:graphicFrameLocks xmlns:a="http://schemas.openxmlformats.org/drawingml/2006/main" noChangeAspect="1"/>
             </wp:cNvGraphicFramePr>
@@ -30,13 +34,20 @@
               <a:graphicData uri="http://schemas.openxmlformats.org/drawingml/2006/picture">
                 <pic:pic xmlns:pic="http://schemas.openxmlformats.org/drawingml/2006/picture">
                   <pic:nvPicPr>
-                    <pic:cNvPr id="1" name="Image1"/>
+                    <pic:cNvPr id="0" name="Picture 3" descr="Kabupaten_Lombok_Tengah"/>
                     <pic:cNvPicPr>
                       <a:picLocks noChangeAspect="1" noChangeArrowheads="1"/>
                     </pic:cNvPicPr>
                   </pic:nvPicPr>
                   <pic:blipFill>
-                    <a:blip r:embed="rId5"/>
+                    <a:blip r:embed="rId5">
+                      <a:extLst>
+                        <a:ext uri="{28A0092B-C50C-407E-A947-70E740481C1C}">
+                          <a14:useLocalDpi xmlns:a14="http://schemas.microsoft.com/office/drawing/2010/main" val="0"/>
+                        </a:ext>
+                      </a:extLst>
+                    </a:blip>
+                    <a:srcRect/>
                     <a:stretch>
                       <a:fillRect/>
                     </a:stretch>
@@ -44,70 +55,135 @@
                   <pic:spPr bwMode="auto">
                     <a:xfrm>
                       <a:off x="0" y="0"/>
-                      <a:ext cx="975360" cy="975360"/>
+                      <a:ext cx="687705" cy="893445"/>
                     </a:xfrm>
                     <a:prstGeom prst="rect">
                       <a:avLst/>
                     </a:prstGeom>
+                    <a:noFill/>
                   </pic:spPr>
                 </pic:pic>
               </a:graphicData>
             </a:graphic>
+            <wp14:sizeRelH relativeFrom="page">
+              <wp14:pctWidth>0</wp14:pctWidth>
+            </wp14:sizeRelH>
+            <wp14:sizeRelV relativeFrom="page">
+              <wp14:pctHeight>0</wp14:pctHeight>
+            </wp14:sizeRelV>
           </wp:anchor>
         </w:drawing>
       </w:r>
-      <w:proofErr w:type="gramStart"/>
-      <w:r>
-        <w:t>PEMERINTAH  KABUPATEN</w:t>
-      </w:r>
-      <w:proofErr w:type="gramEnd"/>
-      <w:r>
-        <w:t xml:space="preserve">  </w:t>
-      </w:r>
-      <w:r>
-        <w:t>${nama_kabupaten}</w:t>
+      <w:r>
+        <w:rPr>
+          <w:noProof/>
+        </w:rPr>
+        <w:drawing>
+          <wp:anchor distT="0" distB="0" distL="114300" distR="114300" simplePos="0" relativeHeight="251660288" behindDoc="1" locked="0" layoutInCell="1" allowOverlap="1">
+            <wp:simplePos x="0" y="0"/>
+            <wp:positionH relativeFrom="column">
+              <wp:posOffset>5817870</wp:posOffset>
+            </wp:positionH>
+            <wp:positionV relativeFrom="paragraph">
+              <wp:posOffset>-219710</wp:posOffset>
+            </wp:positionV>
+            <wp:extent cx="688340" cy="952500"/>
+            <wp:effectExtent l="0" t="0" r="0" b="0"/>
+            <wp:wrapNone/>
+            <wp:docPr id="2" name="Picture 2" descr="photo6140972187629234338"/>
+            <wp:cNvGraphicFramePr>
+              <a:graphicFrameLocks xmlns:a="http://schemas.openxmlformats.org/drawingml/2006/main" noChangeAspect="1"/>
+            </wp:cNvGraphicFramePr>
+            <a:graphic xmlns:a="http://schemas.openxmlformats.org/drawingml/2006/main">
+              <a:graphicData uri="http://schemas.openxmlformats.org/drawingml/2006/picture">
+                <pic:pic xmlns:pic="http://schemas.openxmlformats.org/drawingml/2006/picture">
+                  <pic:nvPicPr>
+                    <pic:cNvPr id="0" name="Picture 4" descr="photo6140972187629234338"/>
+                    <pic:cNvPicPr>
+                      <a:picLocks noChangeAspect="1" noChangeArrowheads="1"/>
+                    </pic:cNvPicPr>
+                  </pic:nvPicPr>
+                  <pic:blipFill>
+                    <a:blip r:embed="rId6" cstate="print">
+                      <a:extLst>
+                        <a:ext uri="{28A0092B-C50C-407E-A947-70E740481C1C}">
+                          <a14:useLocalDpi xmlns:a14="http://schemas.microsoft.com/office/drawing/2010/main" val="0"/>
+                        </a:ext>
+                      </a:extLst>
+                    </a:blip>
+                    <a:srcRect/>
+                    <a:stretch>
+                      <a:fillRect/>
+                    </a:stretch>
+                  </pic:blipFill>
+                  <pic:spPr bwMode="auto">
+                    <a:xfrm>
+                      <a:off x="0" y="0"/>
+                      <a:ext cx="688340" cy="952500"/>
+                    </a:xfrm>
+                    <a:prstGeom prst="rect">
+                      <a:avLst/>
+                    </a:prstGeom>
+                    <a:noFill/>
+                  </pic:spPr>
+                </pic:pic>
+              </a:graphicData>
+            </a:graphic>
+            <wp14:sizeRelH relativeFrom="page">
+              <wp14:pctWidth>0</wp14:pctWidth>
+            </wp14:sizeRelH>
+            <wp14:sizeRelV relativeFrom="page">
+              <wp14:pctHeight>0</wp14:pctHeight>
+            </wp14:sizeRelV>
+          </wp:anchor>
+        </w:drawing>
+      </w:r>
+      <w:r>
+        <w:rPr>
+          <w:sz w:val="28"/>
+        </w:rPr>
+        <w:t>PEMERINTAH  KABUPATEN  ${nama_kabupaten}</w:t>
       </w:r>
     </w:p>
     <w:p>
       <w:pPr>
         <w:pStyle w:val="HeaderSurat"/>
-      </w:pPr>
-      <w:r>
-        <w:t xml:space="preserve">KECAMATAN </w:t>
-      </w:r>
-      <w:r>
-        <w:t>${nama_kecamatan}</w:t>
+        <w:ind w:left="0"/>
+        <w:rPr>
+          <w:sz w:val="28"/>
+        </w:rPr>
+      </w:pPr>
+      <w:r>
+        <w:rPr>
+          <w:sz w:val="28"/>
+        </w:rPr>
+        <w:t>KECAMATAN ${nama_kecamatan}</w:t>
       </w:r>
     </w:p>
     <w:p>
       <w:pPr>
         <w:pStyle w:val="HeaderSurat"/>
+        <w:ind w:left="0"/>
+        <w:rPr>
+          <w:sz w:val="28"/>
+        </w:rPr>
       </w:pPr>
       <w:r>
         <w:rPr>
           <w:b/>
           <w:bCs/>
-        </w:rPr>
-        <w:t xml:space="preserve">desa </w:t>
-      </w:r>
-      <w:r>
-        <w:rPr>
-          <w:b/>
-          <w:bCs/>
-        </w:rPr>
-        <w:t>${nama_desa}</w:t>
-      </w:r>
-      <w:r>
-        <w:rPr>
-          <w:b/>
-          <w:bCs/>
-        </w:rPr>
-        <w:t xml:space="preserve"> </w:t>
+          <w:sz w:val="28"/>
+        </w:rPr>
+        <w:t>desa ${nama_desa}</w:t>
       </w:r>
     </w:p>
     <w:p>
       <w:pPr>
         <w:pStyle w:val="HeaderSurat"/>
+        <w:ind w:left="0"/>
+        <w:rPr>
+          <w:sz w:val="28"/>
+        </w:rPr>
       </w:pPr>
       <w:r>
         <w:rPr>
@@ -115,25 +191,7 @@
           <w:sz w:val="16"/>
           <w:szCs w:val="20"/>
         </w:rPr>
-        <w:t>${</w:t>
-      </w:r>
-      <w:proofErr w:type="spellStart"/>
-      <w:r>
-        <w:rPr>
-          <w:caps w:val="0"/>
-          <w:sz w:val="16"/>
-          <w:szCs w:val="20"/>
-        </w:rPr>
-        <w:t>alamat_desa</w:t>
-      </w:r>
-      <w:proofErr w:type="spellEnd"/>
-      <w:r>
-        <w:rPr>
-          <w:caps w:val="0"/>
-          <w:sz w:val="16"/>
-          <w:szCs w:val="20"/>
-        </w:rPr>
-        <w:t>}</w:t>
+        <w:t>${alamat_desa}</w:t>
       </w:r>
     </w:p>
     <w:p>
@@ -149,6 +207,8 @@
           <w:szCs w:val="22"/>
         </w:rPr>
       </w:pPr>
+      <w:bookmarkStart w:id="0" w:name="_GoBack"/>
+      <w:bookmarkEnd w:id="0"/>
     </w:p>
     <w:p>
       <w:pPr>
@@ -241,33 +301,13 @@
       <w:pPr>
         <w:jc w:val="center"/>
       </w:pPr>
-      <w:proofErr w:type="spellStart"/>
-      <w:proofErr w:type="gramStart"/>
-      <w:r>
-        <w:rPr>
-          <w:rFonts w:ascii="Bookman Old Style" w:hAnsi="Bookman Old Style"/>
-          <w:sz w:val="22"/>
-          <w:szCs w:val="22"/>
-        </w:rPr>
-        <w:t>Nomor</w:t>
-      </w:r>
-      <w:proofErr w:type="spellEnd"/>
-      <w:r>
-        <w:rPr>
-          <w:rFonts w:ascii="Bookman Old Style" w:hAnsi="Bookman Old Style"/>
-          <w:sz w:val="22"/>
-          <w:szCs w:val="22"/>
-        </w:rPr>
-        <w:t xml:space="preserve"> :</w:t>
-      </w:r>
-      <w:proofErr w:type="gramEnd"/>
-      <w:r>
-        <w:rPr>
-          <w:rFonts w:ascii="Bookman Old Style" w:hAnsi="Bookman Old Style"/>
-          <w:sz w:val="22"/>
-          <w:szCs w:val="22"/>
-        </w:rPr>
-        <w:t xml:space="preserve"> </w:t>
+      <w:r>
+        <w:rPr>
+          <w:rFonts w:ascii="Bookman Old Style" w:hAnsi="Bookman Old Style"/>
+          <w:sz w:val="22"/>
+          <w:szCs w:val="22"/>
+        </w:rPr>
+        <w:t xml:space="preserve">Nomor : </w:t>
       </w:r>
       <w:r>
         <w:rPr>
@@ -309,25 +349,7 @@
           <w:sz w:val="22"/>
           <w:szCs w:val="22"/>
         </w:rPr>
-        <w:t>${</w:t>
-      </w:r>
-      <w:proofErr w:type="spellStart"/>
-      <w:r>
-        <w:rPr>
-          <w:rFonts w:ascii="Bookman Old Style" w:hAnsi="Bookman Old Style"/>
-          <w:sz w:val="22"/>
-          <w:szCs w:val="22"/>
-        </w:rPr>
-        <w:t>tahun</w:t>
-      </w:r>
-      <w:proofErr w:type="spellEnd"/>
-      <w:r>
-        <w:rPr>
-          <w:rFonts w:ascii="Bookman Old Style" w:hAnsi="Bookman Old Style"/>
-          <w:sz w:val="22"/>
-          <w:szCs w:val="22"/>
-        </w:rPr>
-        <w:t>}</w:t>
+        <w:t>${tahun}</w:t>
       </w:r>
     </w:p>
     <w:p>
@@ -361,54 +383,58 @@
           <w:sz w:val="22"/>
           <w:szCs w:val="22"/>
         </w:rPr>
-        <w:t xml:space="preserve">Yang </w:t>
-      </w:r>
-      <w:proofErr w:type="spellStart"/>
-      <w:r>
-        <w:rPr>
-          <w:rFonts w:ascii="Bookman Old Style" w:hAnsi="Bookman Old Style"/>
-          <w:sz w:val="22"/>
-          <w:szCs w:val="22"/>
-        </w:rPr>
-        <w:t>bertanda</w:t>
-      </w:r>
-      <w:proofErr w:type="spellEnd"/>
-      <w:r>
-        <w:rPr>
-          <w:rFonts w:ascii="Bookman Old Style" w:hAnsi="Bookman Old Style"/>
-          <w:sz w:val="22"/>
-          <w:szCs w:val="22"/>
+        <w:t xml:space="preserve">Yang bertanda tangan di bawah ini Kepala </w:t>
+      </w:r>
+      <w:r>
+        <w:rPr>
+          <w:rFonts w:ascii="Bookman Old Style" w:hAnsi="Bookman Old Style"/>
+          <w:sz w:val="22"/>
+          <w:szCs w:val="22"/>
+          <w:lang w:val="id-ID"/>
+        </w:rPr>
+        <w:t xml:space="preserve">Desa </w:t>
+      </w:r>
+      <w:r>
+        <w:rPr>
+          <w:rFonts w:ascii="Bookman Old Style" w:hAnsi="Bookman Old Style"/>
+          <w:sz w:val="22"/>
+          <w:szCs w:val="22"/>
+        </w:rPr>
+        <w:t>${nama_desa}</w:t>
+      </w:r>
+      <w:r>
+        <w:rPr>
+          <w:rFonts w:ascii="Bookman Old Style" w:hAnsi="Bookman Old Style"/>
+          <w:sz w:val="22"/>
+          <w:szCs w:val="22"/>
+          <w:lang w:val="id-ID"/>
         </w:rPr>
         <w:t xml:space="preserve"> </w:t>
       </w:r>
-      <w:proofErr w:type="spellStart"/>
-      <w:r>
-        <w:rPr>
-          <w:rFonts w:ascii="Bookman Old Style" w:hAnsi="Bookman Old Style"/>
-          <w:sz w:val="22"/>
-          <w:szCs w:val="22"/>
-        </w:rPr>
-        <w:t>tangan</w:t>
-      </w:r>
-      <w:proofErr w:type="spellEnd"/>
-      <w:r>
-        <w:rPr>
-          <w:rFonts w:ascii="Bookman Old Style" w:hAnsi="Bookman Old Style"/>
-          <w:sz w:val="22"/>
-          <w:szCs w:val="22"/>
-        </w:rPr>
-        <w:t xml:space="preserve"> di </w:t>
-      </w:r>
-      <w:proofErr w:type="spellStart"/>
-      <w:r>
-        <w:rPr>
-          <w:rFonts w:ascii="Bookman Old Style" w:hAnsi="Bookman Old Style"/>
-          <w:sz w:val="22"/>
-          <w:szCs w:val="22"/>
-        </w:rPr>
-        <w:t>bawah</w:t>
-      </w:r>
-      <w:proofErr w:type="spellEnd"/>
+      <w:r>
+        <w:rPr>
+          <w:rFonts w:ascii="Bookman Old Style" w:hAnsi="Bookman Old Style"/>
+          <w:sz w:val="22"/>
+          <w:szCs w:val="22"/>
+        </w:rPr>
+        <w:t>Kecamatan ${nama_kecamatan} Kabupaten ${nama_kabupaten}</w:t>
+      </w:r>
+      <w:r>
+        <w:rPr>
+          <w:rFonts w:ascii="Bookman Old Style" w:hAnsi="Bookman Old Style"/>
+          <w:sz w:val="22"/>
+          <w:szCs w:val="22"/>
+        </w:rPr>
+        <w:t xml:space="preserve"> Provinsi </w:t>
+      </w:r>
+      <w:r>
+        <w:rPr>
+          <w:rFonts w:ascii="Bookman Old Style" w:hAnsi="Bookman Old Style"/>
+          <w:sz w:val="22"/>
+          <w:szCs w:val="22"/>
+        </w:rPr>
+        <w:t>Nusa</w:t>
+      </w:r>
       <w:r>
         <w:rPr>
           <w:rFonts w:ascii="Bookman Old Style" w:hAnsi="Bookman Old Style"/>
@@ -417,16 +443,14 @@
         </w:rPr>
         <w:t xml:space="preserve"> </w:t>
       </w:r>
-      <w:proofErr w:type="spellStart"/>
-      <w:r>
-        <w:rPr>
-          <w:rFonts w:ascii="Bookman Old Style" w:hAnsi="Bookman Old Style"/>
-          <w:sz w:val="22"/>
-          <w:szCs w:val="22"/>
-        </w:rPr>
-        <w:t>ini</w:t>
-      </w:r>
-      <w:proofErr w:type="spellEnd"/>
+      <w:r>
+        <w:rPr>
+          <w:rFonts w:ascii="Bookman Old Style" w:hAnsi="Bookman Old Style"/>
+          <w:sz w:val="22"/>
+          <w:szCs w:val="22"/>
+        </w:rPr>
+        <w:t>Tenggara</w:t>
+      </w:r>
       <w:r>
         <w:rPr>
           <w:rFonts w:ascii="Bookman Old Style" w:hAnsi="Bookman Old Style"/>
@@ -435,198 +459,6 @@
         </w:rPr>
         <w:t xml:space="preserve"> </w:t>
       </w:r>
-      <w:proofErr w:type="spellStart"/>
-      <w:r>
-        <w:rPr>
-          <w:rFonts w:ascii="Bookman Old Style" w:hAnsi="Bookman Old Style"/>
-          <w:sz w:val="22"/>
-          <w:szCs w:val="22"/>
-        </w:rPr>
-        <w:t>Kepala</w:t>
-      </w:r>
-      <w:proofErr w:type="spellEnd"/>
-      <w:r>
-        <w:rPr>
-          <w:rFonts w:ascii="Bookman Old Style" w:hAnsi="Bookman Old Style"/>
-          <w:sz w:val="22"/>
-          <w:szCs w:val="22"/>
-        </w:rPr>
-        <w:t xml:space="preserve"> </w:t>
-      </w:r>
-      <w:r>
-        <w:rPr>
-          <w:rFonts w:ascii="Bookman Old Style" w:hAnsi="Bookman Old Style"/>
-          <w:sz w:val="22"/>
-          <w:szCs w:val="22"/>
-          <w:lang w:val="id-ID"/>
-        </w:rPr>
-        <w:t xml:space="preserve">Desa </w:t>
-      </w:r>
-      <w:r>
-        <w:rPr>
-          <w:rFonts w:ascii="Bookman Old Style" w:hAnsi="Bookman Old Style"/>
-          <w:sz w:val="22"/>
-          <w:szCs w:val="22"/>
-        </w:rPr>
-        <w:t>${</w:t>
-      </w:r>
-      <w:proofErr w:type="spellStart"/>
-      <w:r>
-        <w:rPr>
-          <w:rFonts w:ascii="Bookman Old Style" w:hAnsi="Bookman Old Style"/>
-          <w:sz w:val="22"/>
-          <w:szCs w:val="22"/>
-        </w:rPr>
-        <w:t>nama_desa</w:t>
-      </w:r>
-      <w:proofErr w:type="spellEnd"/>
-      <w:r>
-        <w:rPr>
-          <w:rFonts w:ascii="Bookman Old Style" w:hAnsi="Bookman Old Style"/>
-          <w:sz w:val="22"/>
-          <w:szCs w:val="22"/>
-        </w:rPr>
-        <w:t>}</w:t>
-      </w:r>
-      <w:r>
-        <w:rPr>
-          <w:rFonts w:ascii="Bookman Old Style" w:hAnsi="Bookman Old Style"/>
-          <w:sz w:val="22"/>
-          <w:szCs w:val="22"/>
-          <w:lang w:val="id-ID"/>
-        </w:rPr>
-        <w:t xml:space="preserve"> </w:t>
-      </w:r>
-      <w:proofErr w:type="spellStart"/>
-      <w:r>
-        <w:rPr>
-          <w:rFonts w:ascii="Bookman Old Style" w:hAnsi="Bookman Old Style"/>
-          <w:sz w:val="22"/>
-          <w:szCs w:val="22"/>
-        </w:rPr>
-        <w:t>Kecamatan</w:t>
-      </w:r>
-      <w:proofErr w:type="spellEnd"/>
-      <w:r>
-        <w:rPr>
-          <w:rFonts w:ascii="Bookman Old Style" w:hAnsi="Bookman Old Style"/>
-          <w:sz w:val="22"/>
-          <w:szCs w:val="22"/>
-        </w:rPr>
-        <w:t xml:space="preserve"> ${</w:t>
-      </w:r>
-      <w:proofErr w:type="spellStart"/>
-      <w:r>
-        <w:rPr>
-          <w:rFonts w:ascii="Bookman Old Style" w:hAnsi="Bookman Old Style"/>
-          <w:sz w:val="22"/>
-          <w:szCs w:val="22"/>
-        </w:rPr>
-        <w:t>nama_kecamatan</w:t>
-      </w:r>
-      <w:proofErr w:type="spellEnd"/>
-      <w:r>
-        <w:rPr>
-          <w:rFonts w:ascii="Bookman Old Style" w:hAnsi="Bookman Old Style"/>
-          <w:sz w:val="22"/>
-          <w:szCs w:val="22"/>
-        </w:rPr>
-        <w:t xml:space="preserve">} </w:t>
-      </w:r>
-      <w:proofErr w:type="spellStart"/>
-      <w:r>
-        <w:rPr>
-          <w:rFonts w:ascii="Bookman Old Style" w:hAnsi="Bookman Old Style"/>
-          <w:sz w:val="22"/>
-          <w:szCs w:val="22"/>
-        </w:rPr>
-        <w:t>Kabupaten</w:t>
-      </w:r>
-      <w:proofErr w:type="spellEnd"/>
-      <w:r>
-        <w:rPr>
-          <w:rFonts w:ascii="Bookman Old Style" w:hAnsi="Bookman Old Style"/>
-          <w:sz w:val="22"/>
-          <w:szCs w:val="22"/>
-        </w:rPr>
-        <w:t xml:space="preserve"> ${</w:t>
-      </w:r>
-      <w:proofErr w:type="spellStart"/>
-      <w:r>
-        <w:rPr>
-          <w:rFonts w:ascii="Bookman Old Style" w:hAnsi="Bookman Old Style"/>
-          <w:sz w:val="22"/>
-          <w:szCs w:val="22"/>
-        </w:rPr>
-        <w:t>nama_kabupaten</w:t>
-      </w:r>
-      <w:proofErr w:type="spellEnd"/>
-      <w:r>
-        <w:rPr>
-          <w:rFonts w:ascii="Bookman Old Style" w:hAnsi="Bookman Old Style"/>
-          <w:sz w:val="22"/>
-          <w:szCs w:val="22"/>
-        </w:rPr>
-        <w:t>}</w:t>
-      </w:r>
-      <w:r>
-        <w:rPr>
-          <w:rFonts w:ascii="Bookman Old Style" w:hAnsi="Bookman Old Style"/>
-          <w:sz w:val="22"/>
-          <w:szCs w:val="22"/>
-        </w:rPr>
-        <w:t xml:space="preserve"> </w:t>
-      </w:r>
-      <w:proofErr w:type="spellStart"/>
-      <w:r>
-        <w:rPr>
-          <w:rFonts w:ascii="Bookman Old Style" w:hAnsi="Bookman Old Style"/>
-          <w:sz w:val="22"/>
-          <w:szCs w:val="22"/>
-        </w:rPr>
-        <w:t>Provinsi</w:t>
-      </w:r>
-      <w:proofErr w:type="spellEnd"/>
-      <w:r>
-        <w:rPr>
-          <w:rFonts w:ascii="Bookman Old Style" w:hAnsi="Bookman Old Style"/>
-          <w:sz w:val="22"/>
-          <w:szCs w:val="22"/>
-        </w:rPr>
-        <w:t xml:space="preserve"> </w:t>
-      </w:r>
-      <w:r>
-        <w:rPr>
-          <w:rFonts w:ascii="Bookman Old Style" w:hAnsi="Bookman Old Style"/>
-          <w:sz w:val="22"/>
-          <w:szCs w:val="22"/>
-        </w:rPr>
-        <w:t>Nusa</w:t>
-      </w:r>
-      <w:r>
-        <w:rPr>
-          <w:rFonts w:ascii="Bookman Old Style" w:hAnsi="Bookman Old Style"/>
-          <w:sz w:val="22"/>
-          <w:szCs w:val="22"/>
-        </w:rPr>
-        <w:t xml:space="preserve"> </w:t>
-      </w:r>
-      <w:r>
-        <w:rPr>
-          <w:rFonts w:ascii="Bookman Old Style" w:hAnsi="Bookman Old Style"/>
-          <w:sz w:val="22"/>
-          <w:szCs w:val="22"/>
-        </w:rPr>
-        <w:t>Tenggara</w:t>
-      </w:r>
-      <w:r>
-        <w:rPr>
-          <w:rFonts w:ascii="Bookman Old Style" w:hAnsi="Bookman Old Style"/>
-          <w:sz w:val="22"/>
-          <w:szCs w:val="22"/>
-        </w:rPr>
-        <w:t xml:space="preserve"> </w:t>
-      </w:r>
       <w:r>
         <w:rPr>
           <w:rFonts w:ascii="Bookman Old Style" w:hAnsi="Bookman Old Style"/>
@@ -641,82 +473,8 @@
           <w:sz w:val="22"/>
           <w:szCs w:val="22"/>
         </w:rPr>
-        <w:t xml:space="preserve"> </w:t>
-      </w:r>
-      <w:proofErr w:type="spellStart"/>
-      <w:r>
-        <w:rPr>
-          <w:rFonts w:ascii="Bookman Old Style" w:hAnsi="Bookman Old Style"/>
-          <w:sz w:val="22"/>
-          <w:szCs w:val="22"/>
-        </w:rPr>
-        <w:t>menerangkan</w:t>
-      </w:r>
-      <w:proofErr w:type="spellEnd"/>
-      <w:r>
-        <w:rPr>
-          <w:rFonts w:ascii="Bookman Old Style" w:hAnsi="Bookman Old Style"/>
-          <w:sz w:val="22"/>
-          <w:szCs w:val="22"/>
-        </w:rPr>
-        <w:t xml:space="preserve"> </w:t>
-      </w:r>
-      <w:proofErr w:type="spellStart"/>
-      <w:r>
-        <w:rPr>
-          <w:rFonts w:ascii="Bookman Old Style" w:hAnsi="Bookman Old Style"/>
-          <w:sz w:val="22"/>
-          <w:szCs w:val="22"/>
-        </w:rPr>
-        <w:t>dengan</w:t>
-      </w:r>
-      <w:proofErr w:type="spellEnd"/>
-      <w:r>
-        <w:rPr>
-          <w:rFonts w:ascii="Bookman Old Style" w:hAnsi="Bookman Old Style"/>
-          <w:sz w:val="22"/>
-          <w:szCs w:val="22"/>
-        </w:rPr>
-        <w:t xml:space="preserve"> </w:t>
-      </w:r>
-      <w:proofErr w:type="spellStart"/>
-      <w:r>
-        <w:rPr>
-          <w:rFonts w:ascii="Bookman Old Style" w:hAnsi="Bookman Old Style"/>
-          <w:sz w:val="22"/>
-          <w:szCs w:val="22"/>
-        </w:rPr>
-        <w:t>sebenarnya</w:t>
-      </w:r>
-      <w:proofErr w:type="spellEnd"/>
-      <w:r>
-        <w:rPr>
-          <w:rFonts w:ascii="Bookman Old Style" w:hAnsi="Bookman Old Style"/>
-          <w:sz w:val="22"/>
-          <w:szCs w:val="22"/>
-        </w:rPr>
-        <w:t xml:space="preserve"> </w:t>
-      </w:r>
-      <w:proofErr w:type="spellStart"/>
-      <w:proofErr w:type="gramStart"/>
-      <w:r>
-        <w:rPr>
-          <w:rFonts w:ascii="Bookman Old Style" w:hAnsi="Bookman Old Style"/>
-          <w:sz w:val="22"/>
-          <w:szCs w:val="22"/>
-        </w:rPr>
-        <w:t>bahwa</w:t>
-      </w:r>
-      <w:proofErr w:type="spellEnd"/>
-      <w:r>
-        <w:rPr>
-          <w:rFonts w:ascii="Bookman Old Style" w:hAnsi="Bookman Old Style"/>
-          <w:sz w:val="22"/>
-          <w:szCs w:val="22"/>
-        </w:rPr>
-        <w:t xml:space="preserve"> :</w:t>
-      </w:r>
-      <w:proofErr w:type="gramEnd"/>
+        <w:t xml:space="preserve"> menerangkan dengan sebenarnya bahwa :</w:t>
+      </w:r>
     </w:p>
     <w:p>
       <w:pPr>
@@ -748,18 +506,8 @@
           <w:sz w:val="22"/>
           <w:szCs w:val="22"/>
         </w:rPr>
-        <w:t xml:space="preserve">Nama </w:t>
-      </w:r>
-      <w:proofErr w:type="spellStart"/>
-      <w:r>
-        <w:rPr>
-          <w:rFonts w:ascii="Bookman Old Style" w:hAnsi="Bookman Old Style"/>
-          <w:sz w:val="22"/>
-          <w:szCs w:val="22"/>
-        </w:rPr>
-        <w:t>Lengkap</w:t>
-      </w:r>
-      <w:proofErr w:type="spellEnd"/>
+        <w:t>Nama Lengkap</w:t>
+      </w:r>
       <w:r>
         <w:rPr>
           <w:rFonts w:ascii="Bookman Old Style" w:hAnsi="Bookman Old Style"/>
@@ -775,25 +523,7 @@
           <w:sz w:val="22"/>
           <w:szCs w:val="22"/>
         </w:rPr>
-        <w:t>${</w:t>
-      </w:r>
-      <w:proofErr w:type="spellStart"/>
-      <w:r>
-        <w:rPr>
-          <w:rFonts w:ascii="Bookman Old Style" w:hAnsi="Bookman Old Style"/>
-          <w:sz w:val="22"/>
-          <w:szCs w:val="22"/>
-        </w:rPr>
-        <w:t>nama</w:t>
-      </w:r>
-      <w:proofErr w:type="spellEnd"/>
-      <w:r>
-        <w:rPr>
-          <w:rFonts w:ascii="Bookman Old Style" w:hAnsi="Bookman Old Style"/>
-          <w:sz w:val="22"/>
-          <w:szCs w:val="22"/>
-        </w:rPr>
-        <w:t>}</w:t>
+        <w:t>${nama}</w:t>
       </w:r>
       <w:r>
         <w:rPr>
@@ -849,25 +579,7 @@
           <w:sz w:val="22"/>
           <w:szCs w:val="22"/>
         </w:rPr>
-        <w:t>${</w:t>
-      </w:r>
-      <w:proofErr w:type="spellStart"/>
-      <w:r>
-        <w:rPr>
-          <w:rFonts w:ascii="Bookman Old Style" w:hAnsi="Bookman Old Style"/>
-          <w:sz w:val="22"/>
-          <w:szCs w:val="22"/>
-        </w:rPr>
-        <w:t>no_ktp</w:t>
-      </w:r>
-      <w:proofErr w:type="spellEnd"/>
-      <w:r>
-        <w:rPr>
-          <w:rFonts w:ascii="Bookman Old Style" w:hAnsi="Bookman Old Style"/>
-          <w:sz w:val="22"/>
-          <w:szCs w:val="22"/>
-        </w:rPr>
-        <w:t>}</w:t>
+        <w:t>${no_ktp}</w:t>
       </w:r>
       <w:r>
         <w:rPr>
@@ -899,52 +611,14 @@
         </w:tabs>
         <w:ind w:left="4140" w:right="4" w:hanging="3420"/>
       </w:pPr>
-      <w:proofErr w:type="spellStart"/>
-      <w:r>
-        <w:rPr>
-          <w:rFonts w:ascii="Bookman Old Style" w:hAnsi="Bookman Old Style"/>
-          <w:sz w:val="22"/>
-          <w:szCs w:val="22"/>
-        </w:rPr>
-        <w:t>Tempat</w:t>
-      </w:r>
-      <w:proofErr w:type="spellEnd"/>
-      <w:r>
-        <w:rPr>
-          <w:rFonts w:ascii="Bookman Old Style" w:hAnsi="Bookman Old Style"/>
-          <w:sz w:val="22"/>
-          <w:szCs w:val="22"/>
-        </w:rPr>
-        <w:t>/</w:t>
-      </w:r>
-      <w:proofErr w:type="spellStart"/>
-      <w:r>
-        <w:rPr>
-          <w:rFonts w:ascii="Bookman Old Style" w:hAnsi="Bookman Old Style"/>
-          <w:sz w:val="22"/>
-          <w:szCs w:val="22"/>
-        </w:rPr>
-        <w:t>Tanggal</w:t>
-      </w:r>
-      <w:proofErr w:type="spellEnd"/>
-      <w:r>
-        <w:rPr>
-          <w:rFonts w:ascii="Bookman Old Style" w:hAnsi="Bookman Old Style"/>
-          <w:sz w:val="22"/>
-          <w:szCs w:val="22"/>
-        </w:rPr>
-        <w:t xml:space="preserve"> </w:t>
-      </w:r>
-      <w:proofErr w:type="spellStart"/>
-      <w:r>
-        <w:rPr>
-          <w:rFonts w:ascii="Bookman Old Style" w:hAnsi="Bookman Old Style"/>
-          <w:sz w:val="22"/>
-          <w:szCs w:val="22"/>
-        </w:rPr>
-        <w:t>Lahir</w:t>
-      </w:r>
-      <w:proofErr w:type="spellEnd"/>
+      <w:r>
+        <w:rPr>
+          <w:rFonts w:ascii="Bookman Old Style" w:hAnsi="Bookman Old Style"/>
+          <w:sz w:val="22"/>
+          <w:szCs w:val="22"/>
+        </w:rPr>
+        <w:t>Tempat/Tanggal Lahir</w:t>
+      </w:r>
       <w:r>
         <w:rPr>
           <w:rFonts w:ascii="Bookman Old Style" w:hAnsi="Bookman Old Style"/>
@@ -960,43 +634,7 @@
           <w:sz w:val="22"/>
           <w:szCs w:val="22"/>
         </w:rPr>
-        <w:t>${</w:t>
-      </w:r>
-      <w:proofErr w:type="spellStart"/>
-      <w:r>
-        <w:rPr>
-          <w:rFonts w:ascii="Bookman Old Style" w:hAnsi="Bookman Old Style"/>
-          <w:sz w:val="22"/>
-          <w:szCs w:val="22"/>
-        </w:rPr>
-        <w:t>tempat_lahir</w:t>
-      </w:r>
-      <w:proofErr w:type="spellEnd"/>
-      <w:r>
-        <w:rPr>
-          <w:rFonts w:ascii="Bookman Old Style" w:hAnsi="Bookman Old Style"/>
-          <w:sz w:val="22"/>
-          <w:szCs w:val="22"/>
-        </w:rPr>
-        <w:t>} / ${</w:t>
-      </w:r>
-      <w:proofErr w:type="spellStart"/>
-      <w:r>
-        <w:rPr>
-          <w:rFonts w:ascii="Bookman Old Style" w:hAnsi="Bookman Old Style"/>
-          <w:sz w:val="22"/>
-          <w:szCs w:val="22"/>
-        </w:rPr>
-        <w:t>tanggal_lahir</w:t>
-      </w:r>
-      <w:proofErr w:type="spellEnd"/>
-      <w:r>
-        <w:rPr>
-          <w:rFonts w:ascii="Bookman Old Style" w:hAnsi="Bookman Old Style"/>
-          <w:sz w:val="22"/>
-          <w:szCs w:val="22"/>
-        </w:rPr>
-        <w:t>}</w:t>
+        <w:t>${tempat_lahir} / ${tanggal_lahir}</w:t>
       </w:r>
       <w:r>
         <w:rPr>
@@ -1028,34 +666,14 @@
         </w:tabs>
         <w:ind w:right="4" w:hanging="11"/>
       </w:pPr>
-      <w:proofErr w:type="spellStart"/>
-      <w:r>
-        <w:rPr>
-          <w:rFonts w:ascii="Bookman Old Style" w:hAnsi="Bookman Old Style"/>
-          <w:sz w:val="22"/>
-          <w:szCs w:val="22"/>
-        </w:rPr>
-        <w:t>Jenis</w:t>
-      </w:r>
-      <w:proofErr w:type="spellEnd"/>
-      <w:r>
-        <w:rPr>
-          <w:rFonts w:ascii="Bookman Old Style" w:hAnsi="Bookman Old Style"/>
-          <w:sz w:val="22"/>
-          <w:szCs w:val="22"/>
-        </w:rPr>
-        <w:t xml:space="preserve"> </w:t>
-      </w:r>
-      <w:proofErr w:type="spellStart"/>
-      <w:r>
-        <w:rPr>
-          <w:rFonts w:ascii="Bookman Old Style" w:hAnsi="Bookman Old Style"/>
-          <w:sz w:val="22"/>
-          <w:szCs w:val="22"/>
-        </w:rPr>
-        <w:t>Kelamin</w:t>
-      </w:r>
-      <w:proofErr w:type="spellEnd"/>
+      <w:r>
+        <w:rPr>
+          <w:rFonts w:ascii="Bookman Old Style" w:hAnsi="Bookman Old Style"/>
+          <w:sz w:val="22"/>
+          <w:szCs w:val="22"/>
+        </w:rPr>
+        <w:t>Jenis Kelamin</w:t>
+      </w:r>
       <w:r>
         <w:rPr>
           <w:rFonts w:ascii="Bookman Old Style" w:hAnsi="Bookman Old Style"/>
@@ -1071,25 +689,7 @@
           <w:sz w:val="22"/>
           <w:szCs w:val="22"/>
         </w:rPr>
-        <w:t>${</w:t>
-      </w:r>
-      <w:proofErr w:type="spellStart"/>
-      <w:r>
-        <w:rPr>
-          <w:rFonts w:ascii="Bookman Old Style" w:hAnsi="Bookman Old Style"/>
-          <w:sz w:val="22"/>
-          <w:szCs w:val="22"/>
-        </w:rPr>
-        <w:t>jenis_kelamin</w:t>
-      </w:r>
-      <w:proofErr w:type="spellEnd"/>
-      <w:r>
-        <w:rPr>
-          <w:rFonts w:ascii="Bookman Old Style" w:hAnsi="Bookman Old Style"/>
-          <w:sz w:val="22"/>
-          <w:szCs w:val="22"/>
-        </w:rPr>
-        <w:t>}</w:t>
+        <w:t>${jenis_kelamin}</w:t>
       </w:r>
       <w:r>
         <w:rPr>
@@ -1200,25 +800,7 @@
           <w:sz w:val="22"/>
           <w:szCs w:val="22"/>
         </w:rPr>
-        <w:t>${</w:t>
-      </w:r>
-      <w:proofErr w:type="spellStart"/>
-      <w:r>
-        <w:rPr>
-          <w:rFonts w:ascii="Bookman Old Style" w:hAnsi="Bookman Old Style"/>
-          <w:sz w:val="22"/>
-          <w:szCs w:val="22"/>
-        </w:rPr>
-        <w:t>status_perkawinan</w:t>
-      </w:r>
-      <w:proofErr w:type="spellEnd"/>
-      <w:r>
-        <w:rPr>
-          <w:rFonts w:ascii="Bookman Old Style" w:hAnsi="Bookman Old Style"/>
-          <w:sz w:val="22"/>
-          <w:szCs w:val="22"/>
-        </w:rPr>
-        <w:t>}</w:t>
+        <w:t>${status_perkawinan}</w:t>
       </w:r>
       <w:r>
         <w:rPr>
@@ -1251,7 +833,6 @@
         </w:tabs>
         <w:ind w:left="4140" w:right="180" w:hanging="3420"/>
       </w:pPr>
-      <w:proofErr w:type="spellStart"/>
       <w:r>
         <w:rPr>
           <w:rFonts w:ascii="Bookman Old Style" w:hAnsi="Bookman Old Style"/>
@@ -1260,7 +841,6 @@
         </w:rPr>
         <w:t>Pendidikan</w:t>
       </w:r>
-      <w:proofErr w:type="spellEnd"/>
       <w:r>
         <w:rPr>
           <w:rFonts w:ascii="Bookman Old Style" w:hAnsi="Bookman Old Style"/>
@@ -1268,25 +848,7 @@
           <w:szCs w:val="22"/>
         </w:rPr>
         <w:tab/>
-        <w:t>:${</w:t>
-      </w:r>
-      <w:proofErr w:type="spellStart"/>
-      <w:r>
-        <w:rPr>
-          <w:rFonts w:ascii="Bookman Old Style" w:hAnsi="Bookman Old Style"/>
-          <w:sz w:val="22"/>
-          <w:szCs w:val="22"/>
-        </w:rPr>
-        <w:t>pendidikan</w:t>
-      </w:r>
-      <w:proofErr w:type="spellEnd"/>
-      <w:r>
-        <w:rPr>
-          <w:rFonts w:ascii="Bookman Old Style" w:hAnsi="Bookman Old Style"/>
-          <w:sz w:val="22"/>
-          <w:szCs w:val="22"/>
-        </w:rPr>
-        <w:t>}</w:t>
+        <w:t>:${pendidikan}</w:t>
       </w:r>
     </w:p>
     <w:p>
@@ -1303,7 +865,6 @@
         </w:tabs>
         <w:ind w:left="4140" w:right="180" w:hanging="3420"/>
       </w:pPr>
-      <w:proofErr w:type="spellStart"/>
       <w:r>
         <w:rPr>
           <w:rFonts w:ascii="Bookman Old Style" w:hAnsi="Bookman Old Style"/>
@@ -1312,7 +873,6 @@
         </w:rPr>
         <w:t>Pekerjaan</w:t>
       </w:r>
-      <w:proofErr w:type="spellEnd"/>
       <w:r>
         <w:rPr>
           <w:rFonts w:ascii="Bookman Old Style" w:hAnsi="Bookman Old Style"/>
@@ -1328,25 +888,7 @@
           <w:sz w:val="22"/>
           <w:szCs w:val="22"/>
         </w:rPr>
-        <w:t>${</w:t>
-      </w:r>
-      <w:proofErr w:type="spellStart"/>
-      <w:r>
-        <w:rPr>
-          <w:rFonts w:ascii="Bookman Old Style" w:hAnsi="Bookman Old Style"/>
-          <w:sz w:val="22"/>
-          <w:szCs w:val="22"/>
-        </w:rPr>
-        <w:t>pekerjaan</w:t>
-      </w:r>
-      <w:proofErr w:type="spellEnd"/>
-      <w:r>
-        <w:rPr>
-          <w:rFonts w:ascii="Bookman Old Style" w:hAnsi="Bookman Old Style"/>
-          <w:sz w:val="22"/>
-          <w:szCs w:val="22"/>
-        </w:rPr>
-        <w:t>}</w:t>
+        <w:t>${pekerjaan}</w:t>
       </w:r>
       <w:r>
         <w:rPr>
@@ -1387,7 +929,6 @@
         </w:tabs>
         <w:ind w:left="4140" w:right="180" w:hanging="3420"/>
       </w:pPr>
-      <w:proofErr w:type="spellStart"/>
       <w:r>
         <w:rPr>
           <w:rFonts w:ascii="Bookman Old Style" w:hAnsi="Bookman Old Style"/>
@@ -1396,7 +937,6 @@
         </w:rPr>
         <w:t>Kewarganegaraan</w:t>
       </w:r>
-      <w:proofErr w:type="spellEnd"/>
       <w:r>
         <w:rPr>
           <w:rFonts w:ascii="Bookman Old Style" w:hAnsi="Bookman Old Style"/>
@@ -1404,25 +944,7 @@
           <w:szCs w:val="22"/>
         </w:rPr>
         <w:tab/>
-        <w:t>:${</w:t>
-      </w:r>
-      <w:proofErr w:type="spellStart"/>
-      <w:r>
-        <w:rPr>
-          <w:rFonts w:ascii="Bookman Old Style" w:hAnsi="Bookman Old Style"/>
-          <w:sz w:val="22"/>
-          <w:szCs w:val="22"/>
-        </w:rPr>
-        <w:t>warganegara</w:t>
-      </w:r>
-      <w:proofErr w:type="spellEnd"/>
-      <w:r>
-        <w:rPr>
-          <w:rFonts w:ascii="Bookman Old Style" w:hAnsi="Bookman Old Style"/>
-          <w:sz w:val="22"/>
-          <w:szCs w:val="22"/>
-        </w:rPr>
-        <w:t>}</w:t>
+        <w:t>:${warganegara}</w:t>
       </w:r>
     </w:p>
     <w:p>
@@ -1438,7 +960,6 @@
         </w:tabs>
         <w:ind w:left="4140" w:right="4" w:hanging="3420"/>
       </w:pPr>
-      <w:proofErr w:type="spellStart"/>
       <w:r>
         <w:rPr>
           <w:rFonts w:ascii="Bookman Old Style" w:hAnsi="Bookman Old Style"/>
@@ -1447,43 +968,14 @@
         </w:rPr>
         <w:t>Alamat</w:t>
       </w:r>
-      <w:proofErr w:type="spellEnd"/>
-      <w:r>
-        <w:rPr>
-          <w:rFonts w:ascii="Bookman Old Style" w:hAnsi="Bookman Old Style"/>
-          <w:sz w:val="22"/>
-          <w:szCs w:val="22"/>
-        </w:rPr>
-        <w:t>/</w:t>
-      </w:r>
-      <w:proofErr w:type="spellStart"/>
-      <w:r>
-        <w:rPr>
-          <w:rFonts w:ascii="Bookman Old Style" w:hAnsi="Bookman Old Style"/>
-          <w:sz w:val="22"/>
-          <w:szCs w:val="22"/>
-        </w:rPr>
-        <w:t>Tempat</w:t>
-      </w:r>
-      <w:proofErr w:type="spellEnd"/>
-      <w:r>
-        <w:rPr>
-          <w:rFonts w:ascii="Bookman Old Style" w:hAnsi="Bookman Old Style"/>
-          <w:sz w:val="22"/>
-          <w:szCs w:val="22"/>
-        </w:rPr>
-        <w:t xml:space="preserve">  </w:t>
-      </w:r>
-      <w:proofErr w:type="spellStart"/>
-      <w:r>
-        <w:rPr>
-          <w:rFonts w:ascii="Bookman Old Style" w:hAnsi="Bookman Old Style"/>
-          <w:sz w:val="22"/>
-          <w:szCs w:val="22"/>
-        </w:rPr>
-        <w:t>Tinggal</w:t>
-      </w:r>
-      <w:proofErr w:type="spellEnd"/>
+      <w:r>
+        <w:rPr>
+          <w:rFonts w:ascii="Bookman Old Style" w:hAnsi="Bookman Old Style"/>
+          <w:sz w:val="22"/>
+          <w:szCs w:val="22"/>
+        </w:rPr>
+        <w:t>/Tempat  Tinggal</w:t>
+      </w:r>
       <w:r>
         <w:rPr>
           <w:rFonts w:ascii="Bookman Old Style" w:hAnsi="Bookman Old Style"/>
@@ -1500,18 +992,32 @@
           <w:szCs w:val="22"/>
         </w:rPr>
         <w:tab/>
+        <w:t>${alamat}</w:t>
+      </w:r>
+      <w:r>
+        <w:rPr>
+          <w:rFonts w:ascii="Bookman Old Style" w:hAnsi="Bookman Old Style"/>
+          <w:sz w:val="22"/>
+          <w:szCs w:val="22"/>
+        </w:rPr>
+        <w:t xml:space="preserve"> RT </w:t>
+      </w:r>
+      <w:r>
+        <w:rPr>
+          <w:rFonts w:ascii="Bookman Old Style" w:hAnsi="Bookman Old Style"/>
+          <w:sz w:val="22"/>
+          <w:szCs w:val="22"/>
+        </w:rPr>
         <w:t>${</w:t>
       </w:r>
-      <w:proofErr w:type="spellStart"/>
-      <w:r>
-        <w:rPr>
-          <w:rFonts w:ascii="Bookman Old Style" w:hAnsi="Bookman Old Style"/>
-          <w:sz w:val="22"/>
-          <w:szCs w:val="22"/>
-        </w:rPr>
-        <w:t>alamat</w:t>
-      </w:r>
-      <w:proofErr w:type="spellEnd"/>
+      <w:r>
+        <w:rPr>
+          <w:rFonts w:ascii="Bookman Old Style" w:hAnsi="Bookman Old Style"/>
+          <w:sz w:val="22"/>
+          <w:szCs w:val="22"/>
+        </w:rPr>
+        <w:t>rt</w:t>
+      </w:r>
       <w:r>
         <w:rPr>
           <w:rFonts w:ascii="Bookman Old Style" w:hAnsi="Bookman Old Style"/>
@@ -1526,7 +1032,16 @@
           <w:sz w:val="22"/>
           <w:szCs w:val="22"/>
         </w:rPr>
-        <w:t xml:space="preserve"> RT </w:t>
+        <w:t xml:space="preserve"> </w:t>
+      </w:r>
+      <w:r>
+        <w:rPr>
+          <w:rFonts w:ascii="Bookman Old Style" w:hAnsi="Bookman Old Style"/>
+          <w:sz w:val="22"/>
+          <w:szCs w:val="22"/>
+          <w:lang w:val="id-ID"/>
+        </w:rPr>
+        <w:t xml:space="preserve">RW </w:t>
       </w:r>
       <w:r>
         <w:rPr>
@@ -1536,16 +1051,14 @@
         </w:rPr>
         <w:t>${</w:t>
       </w:r>
-      <w:proofErr w:type="spellStart"/>
-      <w:r>
-        <w:rPr>
-          <w:rFonts w:ascii="Bookman Old Style" w:hAnsi="Bookman Old Style"/>
-          <w:sz w:val="22"/>
-          <w:szCs w:val="22"/>
-        </w:rPr>
-        <w:t>rt</w:t>
-      </w:r>
-      <w:proofErr w:type="spellEnd"/>
+      <w:r>
+        <w:rPr>
+          <w:rFonts w:ascii="Bookman Old Style" w:hAnsi="Bookman Old Style"/>
+          <w:sz w:val="22"/>
+          <w:szCs w:val="22"/>
+        </w:rPr>
+        <w:t>rw</w:t>
+      </w:r>
       <w:r>
         <w:rPr>
           <w:rFonts w:ascii="Bookman Old Style" w:hAnsi="Bookman Old Style"/>
@@ -1559,41 +1072,34 @@
           <w:rFonts w:ascii="Bookman Old Style" w:hAnsi="Bookman Old Style"/>
           <w:sz w:val="22"/>
           <w:szCs w:val="22"/>
-        </w:rPr>
-        <w:t xml:space="preserve"> </w:t>
-      </w:r>
-      <w:r>
-        <w:rPr>
-          <w:rFonts w:ascii="Bookman Old Style" w:hAnsi="Bookman Old Style"/>
-          <w:sz w:val="22"/>
-          <w:szCs w:val="22"/>
           <w:lang w:val="id-ID"/>
         </w:rPr>
-        <w:t xml:space="preserve">RW </w:t>
-      </w:r>
-      <w:r>
-        <w:rPr>
-          <w:rFonts w:ascii="Bookman Old Style" w:hAnsi="Bookman Old Style"/>
-          <w:sz w:val="22"/>
-          <w:szCs w:val="22"/>
+        <w:t xml:space="preserve"> Dusun </w:t>
+      </w:r>
+      <w:r>
+        <w:rPr>
+          <w:rFonts w:ascii="Bookman Old Style" w:hAnsi="Bookman Old Style"/>
+          <w:sz w:val="22"/>
+          <w:szCs w:val="22"/>
+          <w:lang w:val="id-ID"/>
         </w:rPr>
         <w:t>${</w:t>
       </w:r>
-      <w:proofErr w:type="spellStart"/>
-      <w:r>
-        <w:rPr>
-          <w:rFonts w:ascii="Bookman Old Style" w:hAnsi="Bookman Old Style"/>
-          <w:sz w:val="22"/>
-          <w:szCs w:val="22"/>
-        </w:rPr>
-        <w:t>rw</w:t>
-      </w:r>
-      <w:proofErr w:type="spellEnd"/>
-      <w:r>
-        <w:rPr>
-          <w:rFonts w:ascii="Bookman Old Style" w:hAnsi="Bookman Old Style"/>
-          <w:sz w:val="22"/>
-          <w:szCs w:val="22"/>
+      <w:r>
+        <w:rPr>
+          <w:rFonts w:ascii="Bookman Old Style" w:hAnsi="Bookman Old Style"/>
+          <w:sz w:val="22"/>
+          <w:szCs w:val="22"/>
+          <w:lang w:val="id-ID"/>
+        </w:rPr>
+        <w:t>dusun</w:t>
+      </w:r>
+      <w:r>
+        <w:rPr>
+          <w:rFonts w:ascii="Bookman Old Style" w:hAnsi="Bookman Old Style"/>
+          <w:sz w:val="22"/>
+          <w:szCs w:val="22"/>
+          <w:lang w:val="id-ID"/>
         </w:rPr>
         <w:t>}</w:t>
       </w:r>
@@ -1602,152 +1108,8 @@
           <w:rFonts w:ascii="Bookman Old Style" w:hAnsi="Bookman Old Style"/>
           <w:sz w:val="22"/>
           <w:szCs w:val="22"/>
-          <w:lang w:val="id-ID"/>
-        </w:rPr>
-        <w:t xml:space="preserve"> Dusun </w:t>
-      </w:r>
-      <w:r>
-        <w:rPr>
-          <w:rFonts w:ascii="Bookman Old Style" w:hAnsi="Bookman Old Style"/>
-          <w:sz w:val="22"/>
-          <w:szCs w:val="22"/>
-          <w:lang w:val="id-ID"/>
-        </w:rPr>
-        <w:t>${</w:t>
-      </w:r>
-      <w:r>
-        <w:rPr>
-          <w:rFonts w:ascii="Bookman Old Style" w:hAnsi="Bookman Old Style"/>
-          <w:sz w:val="22"/>
-          <w:szCs w:val="22"/>
-          <w:lang w:val="id-ID"/>
-        </w:rPr>
-        <w:t>dusun</w:t>
-      </w:r>
-      <w:r>
-        <w:rPr>
-          <w:rFonts w:ascii="Bookman Old Style" w:hAnsi="Bookman Old Style"/>
-          <w:sz w:val="22"/>
-          <w:szCs w:val="22"/>
-          <w:lang w:val="id-ID"/>
-        </w:rPr>
-        <w:t>}</w:t>
-      </w:r>
-      <w:r>
-        <w:rPr>
-          <w:rFonts w:ascii="Bookman Old Style" w:hAnsi="Bookman Old Style"/>
-          <w:sz w:val="22"/>
-          <w:szCs w:val="22"/>
-        </w:rPr>
-        <w:t xml:space="preserve"> </w:t>
-      </w:r>
-      <w:proofErr w:type="spellStart"/>
-      <w:r>
-        <w:rPr>
-          <w:rFonts w:ascii="Bookman Old Style" w:hAnsi="Bookman Old Style"/>
-          <w:sz w:val="22"/>
-          <w:szCs w:val="22"/>
-        </w:rPr>
-        <w:t>Desa</w:t>
-      </w:r>
-      <w:proofErr w:type="spellEnd"/>
-      <w:r>
-        <w:rPr>
-          <w:rFonts w:ascii="Bookman Old Style" w:hAnsi="Bookman Old Style"/>
-          <w:sz w:val="22"/>
-          <w:szCs w:val="22"/>
-        </w:rPr>
-        <w:t xml:space="preserve"> ${</w:t>
-      </w:r>
-      <w:proofErr w:type="spellStart"/>
-      <w:r>
-        <w:rPr>
-          <w:rFonts w:ascii="Bookman Old Style" w:hAnsi="Bookman Old Style"/>
-          <w:sz w:val="22"/>
-          <w:szCs w:val="22"/>
-        </w:rPr>
-        <w:t>nama_desa</w:t>
-      </w:r>
-      <w:proofErr w:type="spellEnd"/>
-      <w:r>
-        <w:rPr>
-          <w:rFonts w:ascii="Bookman Old Style" w:hAnsi="Bookman Old Style"/>
-          <w:sz w:val="22"/>
-          <w:szCs w:val="22"/>
-        </w:rPr>
-        <w:t xml:space="preserve">} </w:t>
-      </w:r>
-      <w:proofErr w:type="spellStart"/>
-      <w:r>
-        <w:rPr>
-          <w:rFonts w:ascii="Bookman Old Style" w:hAnsi="Bookman Old Style"/>
-          <w:sz w:val="22"/>
-          <w:szCs w:val="22"/>
-        </w:rPr>
-        <w:t>Kecamatan</w:t>
-      </w:r>
-      <w:proofErr w:type="spellEnd"/>
-      <w:r>
-        <w:rPr>
-          <w:rFonts w:ascii="Bookman Old Style" w:hAnsi="Bookman Old Style"/>
-          <w:sz w:val="22"/>
-          <w:szCs w:val="22"/>
-        </w:rPr>
-        <w:t xml:space="preserve"> ${</w:t>
-      </w:r>
-      <w:proofErr w:type="spellStart"/>
-      <w:r>
-        <w:rPr>
-          <w:rFonts w:ascii="Bookman Old Style" w:hAnsi="Bookman Old Style"/>
-          <w:sz w:val="22"/>
-          <w:szCs w:val="22"/>
-        </w:rPr>
-        <w:t>nama_kecamatan</w:t>
-      </w:r>
-      <w:proofErr w:type="spellEnd"/>
-      <w:r>
-        <w:rPr>
-          <w:rFonts w:ascii="Bookman Old Style" w:hAnsi="Bookman Old Style"/>
-          <w:sz w:val="22"/>
-          <w:szCs w:val="22"/>
-        </w:rPr>
-        <w:t xml:space="preserve">} </w:t>
-      </w:r>
-      <w:proofErr w:type="spellStart"/>
-      <w:r>
-        <w:rPr>
-          <w:rFonts w:ascii="Bookman Old Style" w:hAnsi="Bookman Old Style"/>
-          <w:sz w:val="22"/>
-          <w:szCs w:val="22"/>
-        </w:rPr>
-        <w:t>Kabupaten</w:t>
-      </w:r>
-      <w:proofErr w:type="spellEnd"/>
-      <w:r>
-        <w:rPr>
-          <w:rFonts w:ascii="Bookman Old Style" w:hAnsi="Bookman Old Style"/>
-          <w:sz w:val="22"/>
-          <w:szCs w:val="22"/>
-        </w:rPr>
-        <w:t xml:space="preserve"> ${</w:t>
-      </w:r>
-      <w:proofErr w:type="spellStart"/>
-      <w:r>
-        <w:rPr>
-          <w:rFonts w:ascii="Bookman Old Style" w:hAnsi="Bookman Old Style"/>
-          <w:sz w:val="22"/>
-          <w:szCs w:val="22"/>
-        </w:rPr>
-        <w:t>nama_kabupaten</w:t>
-      </w:r>
-      <w:proofErr w:type="spellEnd"/>
-      <w:r>
-        <w:rPr>
-          <w:rFonts w:ascii="Bookman Old Style" w:hAnsi="Bookman Old Style"/>
-          <w:sz w:val="22"/>
-          <w:szCs w:val="22"/>
-        </w:rPr>
-        <w:t>}</w:t>
+        </w:rPr>
+        <w:t xml:space="preserve"> Desa ${nama_desa} Kecamatan ${nama_kecamatan} Kabupaten ${nama_kabupaten}</w:t>
       </w:r>
     </w:p>
     <w:p>
@@ -1778,36 +1140,73 @@
           <w:sz w:val="22"/>
           <w:szCs w:val="22"/>
         </w:rPr>
-        <w:t xml:space="preserve">Orang </w:t>
-      </w:r>
-      <w:proofErr w:type="spellStart"/>
-      <w:r>
-        <w:rPr>
-          <w:rFonts w:ascii="Bookman Old Style" w:hAnsi="Bookman Old Style"/>
-          <w:sz w:val="22"/>
-          <w:szCs w:val="22"/>
-        </w:rPr>
-        <w:t>tersebut</w:t>
-      </w:r>
-      <w:proofErr w:type="spellEnd"/>
-      <w:r>
-        <w:rPr>
-          <w:rFonts w:ascii="Bookman Old Style" w:hAnsi="Bookman Old Style"/>
-          <w:sz w:val="22"/>
-          <w:szCs w:val="22"/>
-        </w:rPr>
-        <w:t xml:space="preserve"> di </w:t>
-      </w:r>
-      <w:proofErr w:type="spellStart"/>
-      <w:r>
-        <w:rPr>
-          <w:rFonts w:ascii="Bookman Old Style" w:hAnsi="Bookman Old Style"/>
-          <w:sz w:val="22"/>
-          <w:szCs w:val="22"/>
-        </w:rPr>
-        <w:t>atas</w:t>
-      </w:r>
-      <w:proofErr w:type="spellEnd"/>
+        <w:t xml:space="preserve">Orang tersebut di atas adalah benar-benar warga </w:t>
+      </w:r>
+      <w:r>
+        <w:rPr>
+          <w:rFonts w:ascii="Bookman Old Style" w:hAnsi="Bookman Old Style"/>
+          <w:sz w:val="22"/>
+          <w:szCs w:val="22"/>
+          <w:lang w:val="id-ID"/>
+        </w:rPr>
+        <w:t xml:space="preserve">kami yang bertempat tinggal di </w:t>
+      </w:r>
+      <w:r>
+        <w:rPr>
+          <w:rFonts w:ascii="Bookman Old Style" w:hAnsi="Bookman Old Style"/>
+          <w:sz w:val="22"/>
+          <w:szCs w:val="22"/>
+        </w:rPr>
+        <w:t>${</w:t>
+      </w:r>
+      <w:r>
+        <w:rPr>
+          <w:rFonts w:ascii="Bookman Old Style" w:hAnsi="Bookman Old Style"/>
+          <w:sz w:val="22"/>
+          <w:szCs w:val="22"/>
+        </w:rPr>
+        <w:t>alamat_jalan</w:t>
+      </w:r>
+      <w:r>
+        <w:rPr>
+          <w:rFonts w:ascii="Bookman Old Style" w:hAnsi="Bookman Old Style"/>
+          <w:sz w:val="22"/>
+          <w:szCs w:val="22"/>
+        </w:rPr>
+        <w:t>}</w:t>
+      </w:r>
+      <w:r>
+        <w:rPr>
+          <w:rFonts w:ascii="Bookman Old Style" w:hAnsi="Bookman Old Style"/>
+          <w:sz w:val="22"/>
+          <w:szCs w:val="22"/>
+        </w:rPr>
+        <w:t xml:space="preserve"> RT </w:t>
+      </w:r>
+      <w:r>
+        <w:rPr>
+          <w:rFonts w:ascii="Bookman Old Style" w:hAnsi="Bookman Old Style"/>
+          <w:sz w:val="22"/>
+          <w:szCs w:val="22"/>
+        </w:rPr>
+        <w:t>${</w:t>
+      </w:r>
+      <w:r>
+        <w:rPr>
+          <w:rFonts w:ascii="Bookman Old Style" w:hAnsi="Bookman Old Style"/>
+          <w:sz w:val="22"/>
+          <w:szCs w:val="22"/>
+        </w:rPr>
+        <w:t>rt</w:t>
+      </w:r>
+      <w:r>
+        <w:rPr>
+          <w:rFonts w:ascii="Bookman Old Style" w:hAnsi="Bookman Old Style"/>
+          <w:sz w:val="22"/>
+          <w:szCs w:val="22"/>
+        </w:rPr>
+        <w:t>}</w:t>
+      </w:r>
       <w:r>
         <w:rPr>
           <w:rFonts w:ascii="Bookman Old Style" w:hAnsi="Bookman Old Style"/>
@@ -1816,52 +1215,151 @@
         </w:rPr>
         <w:t xml:space="preserve"> </w:t>
       </w:r>
-      <w:proofErr w:type="spellStart"/>
-      <w:r>
-        <w:rPr>
-          <w:rFonts w:ascii="Bookman Old Style" w:hAnsi="Bookman Old Style"/>
-          <w:sz w:val="22"/>
-          <w:szCs w:val="22"/>
-        </w:rPr>
-        <w:t>adalah</w:t>
-      </w:r>
-      <w:proofErr w:type="spellEnd"/>
-      <w:r>
-        <w:rPr>
-          <w:rFonts w:ascii="Bookman Old Style" w:hAnsi="Bookman Old Style"/>
-          <w:sz w:val="22"/>
-          <w:szCs w:val="22"/>
+      <w:r>
+        <w:rPr>
+          <w:rFonts w:ascii="Bookman Old Style" w:hAnsi="Bookman Old Style"/>
+          <w:sz w:val="22"/>
+          <w:szCs w:val="22"/>
+          <w:lang w:val="id-ID"/>
+        </w:rPr>
+        <w:t xml:space="preserve">RW </w:t>
+      </w:r>
+      <w:r>
+        <w:rPr>
+          <w:rFonts w:ascii="Bookman Old Style" w:hAnsi="Bookman Old Style"/>
+          <w:sz w:val="22"/>
+          <w:szCs w:val="22"/>
+        </w:rPr>
+        <w:t>${</w:t>
+      </w:r>
+      <w:r>
+        <w:rPr>
+          <w:rFonts w:ascii="Bookman Old Style" w:hAnsi="Bookman Old Style"/>
+          <w:sz w:val="22"/>
+          <w:szCs w:val="22"/>
+        </w:rPr>
+        <w:t>rw</w:t>
+      </w:r>
+      <w:r>
+        <w:rPr>
+          <w:rFonts w:ascii="Bookman Old Style" w:hAnsi="Bookman Old Style"/>
+          <w:sz w:val="22"/>
+          <w:szCs w:val="22"/>
+        </w:rPr>
+        <w:t>}</w:t>
+      </w:r>
+      <w:r>
+        <w:rPr>
+          <w:rFonts w:ascii="Bookman Old Style" w:hAnsi="Bookman Old Style"/>
+          <w:sz w:val="22"/>
+          <w:szCs w:val="22"/>
+          <w:lang w:val="id-ID"/>
+        </w:rPr>
+        <w:t xml:space="preserve"> Dusun </w:t>
+      </w:r>
+      <w:r>
+        <w:rPr>
+          <w:rFonts w:ascii="Bookman Old Style" w:hAnsi="Bookman Old Style"/>
+          <w:sz w:val="22"/>
+          <w:szCs w:val="22"/>
+          <w:lang w:val="id-ID"/>
+        </w:rPr>
+        <w:t>${</w:t>
+      </w:r>
+      <w:r>
+        <w:rPr>
+          <w:rFonts w:ascii="Bookman Old Style" w:hAnsi="Bookman Old Style"/>
+          <w:sz w:val="22"/>
+          <w:szCs w:val="22"/>
+          <w:lang w:val="id-ID"/>
+        </w:rPr>
+        <w:t>dusun</w:t>
+      </w:r>
+      <w:r>
+        <w:rPr>
+          <w:rFonts w:ascii="Bookman Old Style" w:hAnsi="Bookman Old Style"/>
+          <w:sz w:val="22"/>
+          <w:szCs w:val="22"/>
+          <w:lang w:val="id-ID"/>
+        </w:rPr>
+        <w:t>}</w:t>
+      </w:r>
+      <w:r>
+        <w:rPr>
+          <w:rFonts w:ascii="Bookman Old Style" w:hAnsi="Bookman Old Style"/>
+          <w:sz w:val="22"/>
+          <w:szCs w:val="22"/>
+          <w:lang w:val="id-ID"/>
         </w:rPr>
         <w:t xml:space="preserve"> </w:t>
       </w:r>
-      <w:proofErr w:type="spellStart"/>
-      <w:r>
-        <w:rPr>
-          <w:rFonts w:ascii="Bookman Old Style" w:hAnsi="Bookman Old Style"/>
-          <w:sz w:val="22"/>
-          <w:szCs w:val="22"/>
-        </w:rPr>
-        <w:t>benar-benar</w:t>
-      </w:r>
-      <w:proofErr w:type="spellEnd"/>
-      <w:r>
-        <w:rPr>
-          <w:rFonts w:ascii="Bookman Old Style" w:hAnsi="Bookman Old Style"/>
-          <w:sz w:val="22"/>
-          <w:szCs w:val="22"/>
+      <w:r>
+        <w:rPr>
+          <w:rFonts w:ascii="Bookman Old Style" w:hAnsi="Bookman Old Style"/>
+          <w:sz w:val="22"/>
+          <w:szCs w:val="22"/>
+        </w:rPr>
+        <w:t>Desa ${nama_desa} Kecamatan ${nama_kecamatan} Kabupaten ${nama_kabupaten}</w:t>
+      </w:r>
+      <w:r>
+        <w:rPr>
+          <w:rFonts w:ascii="Bookman Old Style" w:hAnsi="Bookman Old Style"/>
+          <w:sz w:val="22"/>
+          <w:szCs w:val="22"/>
+          <w:lang w:val="id-ID"/>
+        </w:rPr>
+        <w:t xml:space="preserve"> tercatat dalam Nomor KK :  </w:t>
+      </w:r>
+      <w:r>
+        <w:rPr>
+          <w:rFonts w:ascii="Bookman Old Style" w:hAnsi="Bookman Old Style"/>
+          <w:sz w:val="22"/>
+          <w:szCs w:val="22"/>
+        </w:rPr>
+        <w:t>${</w:t>
+      </w:r>
+      <w:r>
+        <w:rPr>
+          <w:rFonts w:ascii="Bookman Old Style" w:hAnsi="Bookman Old Style"/>
+          <w:sz w:val="22"/>
+          <w:szCs w:val="22"/>
+        </w:rPr>
+        <w:t>no_kk</w:t>
+      </w:r>
+      <w:r>
+        <w:rPr>
+          <w:rFonts w:ascii="Bookman Old Style" w:hAnsi="Bookman Old Style"/>
+          <w:sz w:val="22"/>
+          <w:szCs w:val="22"/>
+        </w:rPr>
+        <w:t>}</w:t>
+      </w:r>
+      <w:r>
+        <w:rPr>
+          <w:rFonts w:ascii="Bookman Old Style" w:hAnsi="Bookman Old Style"/>
+          <w:sz w:val="22"/>
+          <w:szCs w:val="22"/>
+          <w:lang w:val="id-ID"/>
+        </w:rPr>
+        <w:t xml:space="preserve"> dengan NIK :</w:t>
+      </w:r>
+      <w:r>
+        <w:rPr>
+          <w:rFonts w:ascii="Bookman Old Style" w:hAnsi="Bookman Old Style"/>
+          <w:sz w:val="22"/>
+          <w:szCs w:val="22"/>
+        </w:rPr>
+        <w:t>${no_ktp}</w:t>
+      </w:r>
+      <w:r>
+        <w:rPr>
+          <w:rFonts w:ascii="Bookman Old Style" w:hAnsi="Bookman Old Style"/>
+          <w:sz w:val="22"/>
+          <w:szCs w:val="22"/>
+          <w:lang w:val="id-ID"/>
         </w:rPr>
         <w:t xml:space="preserve"> </w:t>
       </w:r>
-      <w:proofErr w:type="spellStart"/>
-      <w:r>
-        <w:rPr>
-          <w:rFonts w:ascii="Bookman Old Style" w:hAnsi="Bookman Old Style"/>
-          <w:sz w:val="22"/>
-          <w:szCs w:val="22"/>
-        </w:rPr>
-        <w:t>warga</w:t>
-      </w:r>
-      <w:proofErr w:type="spellEnd"/>
       <w:r>
         <w:rPr>
           <w:rFonts w:ascii="Bookman Old Style" w:hAnsi="Bookman Old Style"/>
@@ -1877,7 +1375,7 @@
           <w:szCs w:val="22"/>
           <w:lang w:val="id-ID"/>
         </w:rPr>
-        <w:t xml:space="preserve">kami yang bertempat tinggal di </w:t>
+        <w:t xml:space="preserve"> Kepala Keluarga : </w:t>
       </w:r>
       <w:r>
         <w:rPr>
@@ -1887,16 +1385,14 @@
         </w:rPr>
         <w:t>${</w:t>
       </w:r>
-      <w:proofErr w:type="spellStart"/>
-      <w:r>
-        <w:rPr>
-          <w:rFonts w:ascii="Bookman Old Style" w:hAnsi="Bookman Old Style"/>
-          <w:sz w:val="22"/>
-          <w:szCs w:val="22"/>
-        </w:rPr>
-        <w:t>alamat_jalan</w:t>
-      </w:r>
-      <w:proofErr w:type="spellEnd"/>
+      <w:r>
+        <w:rPr>
+          <w:rFonts w:ascii="Bookman Old Style" w:hAnsi="Bookman Old Style"/>
+          <w:sz w:val="22"/>
+          <w:szCs w:val="22"/>
+        </w:rPr>
+        <w:t>kepala_kk</w:t>
+      </w:r>
       <w:r>
         <w:rPr>
           <w:rFonts w:ascii="Bookman Old Style" w:hAnsi="Bookman Old Style"/>
@@ -1910,40 +1406,7 @@
           <w:rFonts w:ascii="Bookman Old Style" w:hAnsi="Bookman Old Style"/>
           <w:sz w:val="22"/>
           <w:szCs w:val="22"/>
-        </w:rPr>
-        <w:t xml:space="preserve"> RT </w:t>
-      </w:r>
-      <w:r>
-        <w:rPr>
-          <w:rFonts w:ascii="Bookman Old Style" w:hAnsi="Bookman Old Style"/>
-          <w:sz w:val="22"/>
-          <w:szCs w:val="22"/>
-        </w:rPr>
-        <w:t>${</w:t>
-      </w:r>
-      <w:proofErr w:type="spellStart"/>
-      <w:r>
-        <w:rPr>
-          <w:rFonts w:ascii="Bookman Old Style" w:hAnsi="Bookman Old Style"/>
-          <w:sz w:val="22"/>
-          <w:szCs w:val="22"/>
-        </w:rPr>
-        <w:t>rt</w:t>
-      </w:r>
-      <w:proofErr w:type="spellEnd"/>
-      <w:r>
-        <w:rPr>
-          <w:rFonts w:ascii="Bookman Old Style" w:hAnsi="Bookman Old Style"/>
-          <w:sz w:val="22"/>
-          <w:szCs w:val="22"/>
-        </w:rPr>
-        <w:t>}</w:t>
-      </w:r>
-      <w:r>
-        <w:rPr>
-          <w:rFonts w:ascii="Bookman Old Style" w:hAnsi="Bookman Old Style"/>
-          <w:sz w:val="22"/>
-          <w:szCs w:val="22"/>
+          <w:lang w:val="id-ID"/>
         </w:rPr>
         <w:t xml:space="preserve"> </w:t>
       </w:r>
@@ -1952,537 +1415,8 @@
           <w:rFonts w:ascii="Bookman Old Style" w:hAnsi="Bookman Old Style"/>
           <w:sz w:val="22"/>
           <w:szCs w:val="22"/>
-          <w:lang w:val="id-ID"/>
-        </w:rPr>
-        <w:t xml:space="preserve">RW </w:t>
-      </w:r>
-      <w:r>
-        <w:rPr>
-          <w:rFonts w:ascii="Bookman Old Style" w:hAnsi="Bookman Old Style"/>
-          <w:sz w:val="22"/>
-          <w:szCs w:val="22"/>
-        </w:rPr>
-        <w:t>${</w:t>
-      </w:r>
-      <w:proofErr w:type="spellStart"/>
-      <w:r>
-        <w:rPr>
-          <w:rFonts w:ascii="Bookman Old Style" w:hAnsi="Bookman Old Style"/>
-          <w:sz w:val="22"/>
-          <w:szCs w:val="22"/>
-        </w:rPr>
-        <w:t>rw</w:t>
-      </w:r>
-      <w:proofErr w:type="spellEnd"/>
-      <w:r>
-        <w:rPr>
-          <w:rFonts w:ascii="Bookman Old Style" w:hAnsi="Bookman Old Style"/>
-          <w:sz w:val="22"/>
-          <w:szCs w:val="22"/>
-        </w:rPr>
-        <w:t>}</w:t>
-      </w:r>
-      <w:r>
-        <w:rPr>
-          <w:rFonts w:ascii="Bookman Old Style" w:hAnsi="Bookman Old Style"/>
-          <w:sz w:val="22"/>
-          <w:szCs w:val="22"/>
-          <w:lang w:val="id-ID"/>
-        </w:rPr>
-        <w:t xml:space="preserve"> Dusun </w:t>
-      </w:r>
-      <w:r>
-        <w:rPr>
-          <w:rFonts w:ascii="Bookman Old Style" w:hAnsi="Bookman Old Style"/>
-          <w:sz w:val="22"/>
-          <w:szCs w:val="22"/>
-          <w:lang w:val="id-ID"/>
-        </w:rPr>
-        <w:t>${</w:t>
-      </w:r>
-      <w:r>
-        <w:rPr>
-          <w:rFonts w:ascii="Bookman Old Style" w:hAnsi="Bookman Old Style"/>
-          <w:sz w:val="22"/>
-          <w:szCs w:val="22"/>
-          <w:lang w:val="id-ID"/>
-        </w:rPr>
-        <w:t>dusun</w:t>
-      </w:r>
-      <w:r>
-        <w:rPr>
-          <w:rFonts w:ascii="Bookman Old Style" w:hAnsi="Bookman Old Style"/>
-          <w:sz w:val="22"/>
-          <w:szCs w:val="22"/>
-          <w:lang w:val="id-ID"/>
-        </w:rPr>
-        <w:t>}</w:t>
-      </w:r>
-      <w:r>
-        <w:rPr>
-          <w:rFonts w:ascii="Bookman Old Style" w:hAnsi="Bookman Old Style"/>
-          <w:sz w:val="22"/>
-          <w:szCs w:val="22"/>
-          <w:lang w:val="id-ID"/>
-        </w:rPr>
-        <w:t xml:space="preserve"> </w:t>
-      </w:r>
-      <w:proofErr w:type="spellStart"/>
-      <w:r>
-        <w:rPr>
-          <w:rFonts w:ascii="Bookman Old Style" w:hAnsi="Bookman Old Style"/>
-          <w:sz w:val="22"/>
-          <w:szCs w:val="22"/>
-        </w:rPr>
-        <w:t>Desa</w:t>
-      </w:r>
-      <w:proofErr w:type="spellEnd"/>
-      <w:r>
-        <w:rPr>
-          <w:rFonts w:ascii="Bookman Old Style" w:hAnsi="Bookman Old Style"/>
-          <w:sz w:val="22"/>
-          <w:szCs w:val="22"/>
-        </w:rPr>
-        <w:t xml:space="preserve"> ${</w:t>
-      </w:r>
-      <w:proofErr w:type="spellStart"/>
-      <w:r>
-        <w:rPr>
-          <w:rFonts w:ascii="Bookman Old Style" w:hAnsi="Bookman Old Style"/>
-          <w:sz w:val="22"/>
-          <w:szCs w:val="22"/>
-        </w:rPr>
-        <w:t>nama_desa</w:t>
-      </w:r>
-      <w:proofErr w:type="spellEnd"/>
-      <w:r>
-        <w:rPr>
-          <w:rFonts w:ascii="Bookman Old Style" w:hAnsi="Bookman Old Style"/>
-          <w:sz w:val="22"/>
-          <w:szCs w:val="22"/>
-        </w:rPr>
-        <w:t xml:space="preserve">} </w:t>
-      </w:r>
-      <w:proofErr w:type="spellStart"/>
-      <w:r>
-        <w:rPr>
-          <w:rFonts w:ascii="Bookman Old Style" w:hAnsi="Bookman Old Style"/>
-          <w:sz w:val="22"/>
-          <w:szCs w:val="22"/>
-        </w:rPr>
-        <w:t>Kecamatan</w:t>
-      </w:r>
-      <w:proofErr w:type="spellEnd"/>
-      <w:r>
-        <w:rPr>
-          <w:rFonts w:ascii="Bookman Old Style" w:hAnsi="Bookman Old Style"/>
-          <w:sz w:val="22"/>
-          <w:szCs w:val="22"/>
-        </w:rPr>
-        <w:t xml:space="preserve"> ${</w:t>
-      </w:r>
-      <w:proofErr w:type="spellStart"/>
-      <w:r>
-        <w:rPr>
-          <w:rFonts w:ascii="Bookman Old Style" w:hAnsi="Bookman Old Style"/>
-          <w:sz w:val="22"/>
-          <w:szCs w:val="22"/>
-        </w:rPr>
-        <w:t>nama_kecamatan</w:t>
-      </w:r>
-      <w:proofErr w:type="spellEnd"/>
-      <w:r>
-        <w:rPr>
-          <w:rFonts w:ascii="Bookman Old Style" w:hAnsi="Bookman Old Style"/>
-          <w:sz w:val="22"/>
-          <w:szCs w:val="22"/>
-        </w:rPr>
-        <w:t xml:space="preserve">} </w:t>
-      </w:r>
-      <w:proofErr w:type="spellStart"/>
-      <w:r>
-        <w:rPr>
-          <w:rFonts w:ascii="Bookman Old Style" w:hAnsi="Bookman Old Style"/>
-          <w:sz w:val="22"/>
-          <w:szCs w:val="22"/>
-        </w:rPr>
-        <w:t>Kabupaten</w:t>
-      </w:r>
-      <w:proofErr w:type="spellEnd"/>
-      <w:r>
-        <w:rPr>
-          <w:rFonts w:ascii="Bookman Old Style" w:hAnsi="Bookman Old Style"/>
-          <w:sz w:val="22"/>
-          <w:szCs w:val="22"/>
-        </w:rPr>
-        <w:t xml:space="preserve"> ${</w:t>
-      </w:r>
-      <w:proofErr w:type="spellStart"/>
-      <w:r>
-        <w:rPr>
-          <w:rFonts w:ascii="Bookman Old Style" w:hAnsi="Bookman Old Style"/>
-          <w:sz w:val="22"/>
-          <w:szCs w:val="22"/>
-        </w:rPr>
-        <w:t>nama_kabupaten</w:t>
-      </w:r>
-      <w:proofErr w:type="spellEnd"/>
-      <w:r>
-        <w:rPr>
-          <w:rFonts w:ascii="Bookman Old Style" w:hAnsi="Bookman Old Style"/>
-          <w:sz w:val="22"/>
-          <w:szCs w:val="22"/>
-        </w:rPr>
-        <w:t>}</w:t>
-      </w:r>
-      <w:r>
-        <w:rPr>
-          <w:rFonts w:ascii="Bookman Old Style" w:hAnsi="Bookman Old Style"/>
-          <w:sz w:val="22"/>
-          <w:szCs w:val="22"/>
-          <w:lang w:val="id-ID"/>
-        </w:rPr>
-        <w:t xml:space="preserve"> tercatat dalam Nomor </w:t>
-      </w:r>
-      <w:proofErr w:type="gramStart"/>
-      <w:r>
-        <w:rPr>
-          <w:rFonts w:ascii="Bookman Old Style" w:hAnsi="Bookman Old Style"/>
-          <w:sz w:val="22"/>
-          <w:szCs w:val="22"/>
-          <w:lang w:val="id-ID"/>
-        </w:rPr>
-        <w:t>KK :</w:t>
-      </w:r>
-      <w:proofErr w:type="gramEnd"/>
-      <w:r>
-        <w:rPr>
-          <w:rFonts w:ascii="Bookman Old Style" w:hAnsi="Bookman Old Style"/>
-          <w:sz w:val="22"/>
-          <w:szCs w:val="22"/>
-          <w:lang w:val="id-ID"/>
-        </w:rPr>
-        <w:t xml:space="preserve">  </w:t>
-      </w:r>
-      <w:r>
-        <w:rPr>
-          <w:rFonts w:ascii="Bookman Old Style" w:hAnsi="Bookman Old Style"/>
-          <w:sz w:val="22"/>
-          <w:szCs w:val="22"/>
-        </w:rPr>
-        <w:t>${</w:t>
-      </w:r>
-      <w:proofErr w:type="spellStart"/>
-      <w:r>
-        <w:rPr>
-          <w:rFonts w:ascii="Bookman Old Style" w:hAnsi="Bookman Old Style"/>
-          <w:sz w:val="22"/>
-          <w:szCs w:val="22"/>
-        </w:rPr>
-        <w:t>no_kk</w:t>
-      </w:r>
-      <w:proofErr w:type="spellEnd"/>
-      <w:r>
-        <w:rPr>
-          <w:rFonts w:ascii="Bookman Old Style" w:hAnsi="Bookman Old Style"/>
-          <w:sz w:val="22"/>
-          <w:szCs w:val="22"/>
-        </w:rPr>
-        <w:t>}</w:t>
-      </w:r>
-      <w:r>
-        <w:rPr>
-          <w:rFonts w:ascii="Bookman Old Style" w:hAnsi="Bookman Old Style"/>
-          <w:sz w:val="22"/>
-          <w:szCs w:val="22"/>
-          <w:lang w:val="id-ID"/>
-        </w:rPr>
-        <w:t xml:space="preserve"> dengan NIK :</w:t>
-      </w:r>
-      <w:r>
-        <w:rPr>
-          <w:rFonts w:ascii="Bookman Old Style" w:hAnsi="Bookman Old Style"/>
-          <w:sz w:val="22"/>
-          <w:szCs w:val="22"/>
-        </w:rPr>
-        <w:t>${</w:t>
-      </w:r>
-      <w:proofErr w:type="spellStart"/>
-      <w:r>
-        <w:rPr>
-          <w:rFonts w:ascii="Bookman Old Style" w:hAnsi="Bookman Old Style"/>
-          <w:sz w:val="22"/>
-          <w:szCs w:val="22"/>
-        </w:rPr>
-        <w:t>no_ktp</w:t>
-      </w:r>
-      <w:proofErr w:type="spellEnd"/>
-      <w:r>
-        <w:rPr>
-          <w:rFonts w:ascii="Bookman Old Style" w:hAnsi="Bookman Old Style"/>
-          <w:sz w:val="22"/>
-          <w:szCs w:val="22"/>
-        </w:rPr>
-        <w:t>}</w:t>
-      </w:r>
-      <w:r>
-        <w:rPr>
-          <w:rFonts w:ascii="Bookman Old Style" w:hAnsi="Bookman Old Style"/>
-          <w:sz w:val="22"/>
-          <w:szCs w:val="22"/>
-          <w:lang w:val="id-ID"/>
-        </w:rPr>
-        <w:t xml:space="preserve"> </w:t>
-      </w:r>
-      <w:r>
-        <w:rPr>
-          <w:rFonts w:ascii="Bookman Old Style" w:hAnsi="Bookman Old Style"/>
-          <w:sz w:val="22"/>
-          <w:szCs w:val="22"/>
-        </w:rPr>
-        <w:t xml:space="preserve"> </w:t>
-      </w:r>
-      <w:r>
-        <w:rPr>
-          <w:rFonts w:ascii="Bookman Old Style" w:hAnsi="Bookman Old Style"/>
-          <w:sz w:val="22"/>
-          <w:szCs w:val="22"/>
-          <w:lang w:val="id-ID"/>
-        </w:rPr>
-        <w:t xml:space="preserve"> Kepala Keluarga : </w:t>
-      </w:r>
-      <w:r>
-        <w:rPr>
-          <w:rFonts w:ascii="Bookman Old Style" w:hAnsi="Bookman Old Style"/>
-          <w:sz w:val="22"/>
-          <w:szCs w:val="22"/>
-        </w:rPr>
-        <w:t>${</w:t>
-      </w:r>
-      <w:proofErr w:type="spellStart"/>
-      <w:r>
-        <w:rPr>
-          <w:rFonts w:ascii="Bookman Old Style" w:hAnsi="Bookman Old Style"/>
-          <w:sz w:val="22"/>
-          <w:szCs w:val="22"/>
-        </w:rPr>
-        <w:t>kepala_kk</w:t>
-      </w:r>
-      <w:proofErr w:type="spellEnd"/>
-      <w:r>
-        <w:rPr>
-          <w:rFonts w:ascii="Bookman Old Style" w:hAnsi="Bookman Old Style"/>
-          <w:sz w:val="22"/>
-          <w:szCs w:val="22"/>
-        </w:rPr>
-        <w:t>}</w:t>
-      </w:r>
-      <w:r>
-        <w:rPr>
-          <w:rFonts w:ascii="Bookman Old Style" w:hAnsi="Bookman Old Style"/>
-          <w:sz w:val="22"/>
-          <w:szCs w:val="22"/>
-          <w:lang w:val="id-ID"/>
-        </w:rPr>
-        <w:t xml:space="preserve"> </w:t>
-      </w:r>
-      <w:proofErr w:type="spellStart"/>
-      <w:r>
-        <w:rPr>
-          <w:rFonts w:ascii="Bookman Old Style" w:hAnsi="Bookman Old Style"/>
-          <w:sz w:val="22"/>
-          <w:szCs w:val="22"/>
-        </w:rPr>
-        <w:t>dan</w:t>
-      </w:r>
-      <w:proofErr w:type="spellEnd"/>
-      <w:r>
-        <w:rPr>
-          <w:rFonts w:ascii="Bookman Old Style" w:hAnsi="Bookman Old Style"/>
-          <w:sz w:val="22"/>
-          <w:szCs w:val="22"/>
-        </w:rPr>
-        <w:t xml:space="preserve"> </w:t>
-      </w:r>
-      <w:proofErr w:type="spellStart"/>
-      <w:r>
-        <w:rPr>
-          <w:rFonts w:ascii="Bookman Old Style" w:hAnsi="Bookman Old Style"/>
-          <w:sz w:val="22"/>
-          <w:szCs w:val="22"/>
-        </w:rPr>
-        <w:t>menurut</w:t>
-      </w:r>
-      <w:proofErr w:type="spellEnd"/>
-      <w:r>
-        <w:rPr>
-          <w:rFonts w:ascii="Bookman Old Style" w:hAnsi="Bookman Old Style"/>
-          <w:sz w:val="22"/>
-          <w:szCs w:val="22"/>
-        </w:rPr>
-        <w:t xml:space="preserve"> data kami </w:t>
-      </w:r>
-      <w:proofErr w:type="spellStart"/>
-      <w:r>
-        <w:rPr>
-          <w:rFonts w:ascii="Bookman Old Style" w:hAnsi="Bookman Old Style"/>
-          <w:sz w:val="22"/>
-          <w:szCs w:val="22"/>
-        </w:rPr>
-        <w:t>tidak</w:t>
-      </w:r>
-      <w:proofErr w:type="spellEnd"/>
-      <w:r>
-        <w:rPr>
-          <w:rFonts w:ascii="Bookman Old Style" w:hAnsi="Bookman Old Style"/>
-          <w:sz w:val="22"/>
-          <w:szCs w:val="22"/>
-        </w:rPr>
-        <w:t xml:space="preserve"> </w:t>
-      </w:r>
-      <w:proofErr w:type="spellStart"/>
-      <w:r>
-        <w:rPr>
-          <w:rFonts w:ascii="Bookman Old Style" w:hAnsi="Bookman Old Style"/>
-          <w:sz w:val="22"/>
-          <w:szCs w:val="22"/>
-        </w:rPr>
-        <w:t>pernah</w:t>
-      </w:r>
-      <w:proofErr w:type="spellEnd"/>
-      <w:r>
-        <w:rPr>
-          <w:rFonts w:ascii="Bookman Old Style" w:hAnsi="Bookman Old Style"/>
-          <w:sz w:val="22"/>
-          <w:szCs w:val="22"/>
-        </w:rPr>
-        <w:t xml:space="preserve"> </w:t>
-      </w:r>
-      <w:proofErr w:type="spellStart"/>
-      <w:r>
-        <w:rPr>
-          <w:rFonts w:ascii="Bookman Old Style" w:hAnsi="Bookman Old Style"/>
-          <w:sz w:val="22"/>
-          <w:szCs w:val="22"/>
-        </w:rPr>
-        <w:t>terlibat</w:t>
-      </w:r>
-      <w:proofErr w:type="spellEnd"/>
-      <w:r>
-        <w:rPr>
-          <w:rFonts w:ascii="Bookman Old Style" w:hAnsi="Bookman Old Style"/>
-          <w:sz w:val="22"/>
-          <w:szCs w:val="22"/>
-        </w:rPr>
-        <w:t xml:space="preserve"> </w:t>
-      </w:r>
-      <w:proofErr w:type="spellStart"/>
-      <w:r>
-        <w:rPr>
-          <w:rFonts w:ascii="Bookman Old Style" w:hAnsi="Bookman Old Style"/>
-          <w:sz w:val="22"/>
-          <w:szCs w:val="22"/>
-        </w:rPr>
-        <w:t>perkara</w:t>
-      </w:r>
-      <w:proofErr w:type="spellEnd"/>
-      <w:r>
-        <w:rPr>
-          <w:rFonts w:ascii="Bookman Old Style" w:hAnsi="Bookman Old Style"/>
-          <w:sz w:val="22"/>
-          <w:szCs w:val="22"/>
-        </w:rPr>
-        <w:t xml:space="preserve"> </w:t>
-      </w:r>
-      <w:proofErr w:type="spellStart"/>
-      <w:r>
-        <w:rPr>
-          <w:rFonts w:ascii="Bookman Old Style" w:hAnsi="Bookman Old Style"/>
-          <w:sz w:val="22"/>
-          <w:szCs w:val="22"/>
-        </w:rPr>
-        <w:t>Polisi</w:t>
-      </w:r>
-      <w:proofErr w:type="spellEnd"/>
-      <w:r>
-        <w:rPr>
-          <w:rFonts w:ascii="Bookman Old Style" w:hAnsi="Bookman Old Style"/>
-          <w:sz w:val="22"/>
-          <w:szCs w:val="22"/>
-        </w:rPr>
-        <w:t xml:space="preserve"> </w:t>
-      </w:r>
-      <w:proofErr w:type="spellStart"/>
-      <w:r>
-        <w:rPr>
-          <w:rFonts w:ascii="Bookman Old Style" w:hAnsi="Bookman Old Style"/>
-          <w:sz w:val="22"/>
-          <w:szCs w:val="22"/>
-        </w:rPr>
-        <w:t>dan</w:t>
-      </w:r>
-      <w:proofErr w:type="spellEnd"/>
-      <w:r>
-        <w:rPr>
-          <w:rFonts w:ascii="Bookman Old Style" w:hAnsi="Bookman Old Style"/>
-          <w:sz w:val="22"/>
-          <w:szCs w:val="22"/>
-        </w:rPr>
-        <w:t xml:space="preserve"> </w:t>
-      </w:r>
-      <w:proofErr w:type="spellStart"/>
-      <w:r>
-        <w:rPr>
-          <w:rFonts w:ascii="Bookman Old Style" w:hAnsi="Bookman Old Style"/>
-          <w:sz w:val="22"/>
-          <w:szCs w:val="22"/>
-        </w:rPr>
-        <w:t>beradat</w:t>
-      </w:r>
-      <w:proofErr w:type="spellEnd"/>
-      <w:r>
-        <w:rPr>
-          <w:rFonts w:ascii="Bookman Old Style" w:hAnsi="Bookman Old Style"/>
-          <w:sz w:val="22"/>
-          <w:szCs w:val="22"/>
-        </w:rPr>
-        <w:t xml:space="preserve"> </w:t>
-      </w:r>
-      <w:proofErr w:type="spellStart"/>
-      <w:r>
-        <w:rPr>
-          <w:rFonts w:ascii="Bookman Old Style" w:hAnsi="Bookman Old Style"/>
-          <w:sz w:val="22"/>
-          <w:szCs w:val="22"/>
-        </w:rPr>
-        <w:t>istiadat</w:t>
-      </w:r>
-      <w:proofErr w:type="spellEnd"/>
-      <w:r>
-        <w:rPr>
-          <w:rFonts w:ascii="Bookman Old Style" w:hAnsi="Bookman Old Style"/>
-          <w:sz w:val="22"/>
-          <w:szCs w:val="22"/>
-        </w:rPr>
-        <w:t xml:space="preserve"> </w:t>
-      </w:r>
-      <w:proofErr w:type="spellStart"/>
-      <w:r>
-        <w:rPr>
-          <w:rFonts w:ascii="Bookman Old Style" w:hAnsi="Bookman Old Style"/>
-          <w:sz w:val="22"/>
-          <w:szCs w:val="22"/>
-        </w:rPr>
-        <w:t>baik</w:t>
-      </w:r>
-      <w:proofErr w:type="spellEnd"/>
-      <w:r>
-        <w:rPr>
-          <w:rFonts w:ascii="Bookman Old Style" w:hAnsi="Bookman Old Style"/>
-          <w:sz w:val="22"/>
-          <w:szCs w:val="22"/>
-        </w:rPr>
-        <w:t>.</w:t>
+        </w:rPr>
+        <w:t>dan menurut data kami tidak pernah terlibat perkara Polisi dan beradat istiadat baik.</w:t>
       </w:r>
     </w:p>
     <w:p>
@@ -2513,189 +1447,7 @@
           <w:sz w:val="22"/>
           <w:szCs w:val="22"/>
         </w:rPr>
-        <w:t xml:space="preserve">Surat </w:t>
-      </w:r>
-      <w:proofErr w:type="spellStart"/>
-      <w:r>
-        <w:rPr>
-          <w:rFonts w:ascii="Bookman Old Style" w:hAnsi="Bookman Old Style"/>
-          <w:sz w:val="22"/>
-          <w:szCs w:val="22"/>
-        </w:rPr>
-        <w:t>Pengantar</w:t>
-      </w:r>
-      <w:proofErr w:type="spellEnd"/>
-      <w:r>
-        <w:rPr>
-          <w:rFonts w:ascii="Bookman Old Style" w:hAnsi="Bookman Old Style"/>
-          <w:sz w:val="22"/>
-          <w:szCs w:val="22"/>
-        </w:rPr>
-        <w:t xml:space="preserve"> </w:t>
-      </w:r>
-      <w:proofErr w:type="spellStart"/>
-      <w:r>
-        <w:rPr>
-          <w:rFonts w:ascii="Bookman Old Style" w:hAnsi="Bookman Old Style"/>
-          <w:sz w:val="22"/>
-          <w:szCs w:val="22"/>
-        </w:rPr>
-        <w:t>ini</w:t>
-      </w:r>
-      <w:proofErr w:type="spellEnd"/>
-      <w:r>
-        <w:rPr>
-          <w:rFonts w:ascii="Bookman Old Style" w:hAnsi="Bookman Old Style"/>
-          <w:sz w:val="22"/>
-          <w:szCs w:val="22"/>
-        </w:rPr>
-        <w:t xml:space="preserve"> </w:t>
-      </w:r>
-      <w:proofErr w:type="spellStart"/>
-      <w:r>
-        <w:rPr>
-          <w:rFonts w:ascii="Bookman Old Style" w:hAnsi="Bookman Old Style"/>
-          <w:sz w:val="22"/>
-          <w:szCs w:val="22"/>
-        </w:rPr>
-        <w:t>dibuat</w:t>
-      </w:r>
-      <w:proofErr w:type="spellEnd"/>
-      <w:r>
-        <w:rPr>
-          <w:rFonts w:ascii="Bookman Old Style" w:hAnsi="Bookman Old Style"/>
-          <w:sz w:val="22"/>
-          <w:szCs w:val="22"/>
-        </w:rPr>
-        <w:t xml:space="preserve"> </w:t>
-      </w:r>
-      <w:proofErr w:type="spellStart"/>
-      <w:r>
-        <w:rPr>
-          <w:rFonts w:ascii="Bookman Old Style" w:hAnsi="Bookman Old Style"/>
-          <w:sz w:val="22"/>
-          <w:szCs w:val="22"/>
-        </w:rPr>
-        <w:t>Sebagai</w:t>
-      </w:r>
-      <w:proofErr w:type="spellEnd"/>
-      <w:r>
-        <w:rPr>
-          <w:rFonts w:ascii="Bookman Old Style" w:hAnsi="Bookman Old Style"/>
-          <w:sz w:val="22"/>
-          <w:szCs w:val="22"/>
-        </w:rPr>
-        <w:t xml:space="preserve"> </w:t>
-      </w:r>
-      <w:proofErr w:type="spellStart"/>
-      <w:r>
-        <w:rPr>
-          <w:rFonts w:ascii="Bookman Old Style" w:hAnsi="Bookman Old Style"/>
-          <w:sz w:val="22"/>
-          <w:szCs w:val="22"/>
-        </w:rPr>
-        <w:t>pengantar</w:t>
-      </w:r>
-      <w:proofErr w:type="spellEnd"/>
-      <w:r>
-        <w:rPr>
-          <w:rFonts w:ascii="Bookman Old Style" w:hAnsi="Bookman Old Style"/>
-          <w:sz w:val="22"/>
-          <w:szCs w:val="22"/>
-        </w:rPr>
-        <w:t xml:space="preserve"> </w:t>
-      </w:r>
-      <w:proofErr w:type="spellStart"/>
-      <w:r>
-        <w:rPr>
-          <w:rFonts w:ascii="Bookman Old Style" w:hAnsi="Bookman Old Style"/>
-          <w:sz w:val="22"/>
-          <w:szCs w:val="22"/>
-        </w:rPr>
-        <w:t>untuk</w:t>
-      </w:r>
-      <w:proofErr w:type="spellEnd"/>
-      <w:r>
-        <w:rPr>
-          <w:rFonts w:ascii="Bookman Old Style" w:hAnsi="Bookman Old Style"/>
-          <w:sz w:val="22"/>
-          <w:szCs w:val="22"/>
-        </w:rPr>
-        <w:t xml:space="preserve"> </w:t>
-      </w:r>
-      <w:proofErr w:type="spellStart"/>
-      <w:r>
-        <w:rPr>
-          <w:rFonts w:ascii="Bookman Old Style" w:hAnsi="Bookman Old Style"/>
-          <w:sz w:val="22"/>
-          <w:szCs w:val="22"/>
-        </w:rPr>
-        <w:t>mendapatkan</w:t>
-      </w:r>
-      <w:proofErr w:type="spellEnd"/>
-      <w:r>
-        <w:rPr>
-          <w:rFonts w:ascii="Bookman Old Style" w:hAnsi="Bookman Old Style"/>
-          <w:sz w:val="22"/>
-          <w:szCs w:val="22"/>
-        </w:rPr>
-        <w:t xml:space="preserve"> SKCK yang </w:t>
-      </w:r>
-      <w:proofErr w:type="spellStart"/>
-      <w:proofErr w:type="gramStart"/>
-      <w:r>
-        <w:rPr>
-          <w:rFonts w:ascii="Bookman Old Style" w:hAnsi="Bookman Old Style"/>
-          <w:sz w:val="22"/>
-          <w:szCs w:val="22"/>
-        </w:rPr>
-        <w:t>akan</w:t>
-      </w:r>
-      <w:proofErr w:type="spellEnd"/>
-      <w:proofErr w:type="gramEnd"/>
-      <w:r>
-        <w:rPr>
-          <w:rFonts w:ascii="Bookman Old Style" w:hAnsi="Bookman Old Style"/>
-          <w:sz w:val="22"/>
-          <w:szCs w:val="22"/>
-        </w:rPr>
-        <w:t xml:space="preserve"> </w:t>
-      </w:r>
-      <w:proofErr w:type="spellStart"/>
-      <w:r>
-        <w:rPr>
-          <w:rFonts w:ascii="Bookman Old Style" w:hAnsi="Bookman Old Style"/>
-          <w:sz w:val="22"/>
-          <w:szCs w:val="22"/>
-        </w:rPr>
-        <w:t>dipergunakan</w:t>
-      </w:r>
-      <w:proofErr w:type="spellEnd"/>
-      <w:r>
-        <w:rPr>
-          <w:rFonts w:ascii="Bookman Old Style" w:hAnsi="Bookman Old Style"/>
-          <w:sz w:val="22"/>
-          <w:szCs w:val="22"/>
-        </w:rPr>
-        <w:t xml:space="preserve"> </w:t>
-      </w:r>
-      <w:proofErr w:type="spellStart"/>
-      <w:r>
-        <w:rPr>
-          <w:rFonts w:ascii="Bookman Old Style" w:hAnsi="Bookman Old Style"/>
-          <w:sz w:val="22"/>
-          <w:szCs w:val="22"/>
-        </w:rPr>
-        <w:t>untuk</w:t>
-      </w:r>
-      <w:proofErr w:type="spellEnd"/>
-      <w:r>
-        <w:rPr>
-          <w:rFonts w:ascii="Bookman Old Style" w:hAnsi="Bookman Old Style"/>
-          <w:sz w:val="22"/>
-          <w:szCs w:val="22"/>
-        </w:rPr>
-        <w:t xml:space="preserve"> </w:t>
+        <w:t xml:space="preserve">Surat Pengantar ini dibuat Sebagai pengantar untuk mendapatkan SKCK yang akan dipergunakan untuk </w:t>
       </w:r>
       <w:r>
         <w:rPr>
@@ -2740,115 +1492,13 @@
         </w:tabs>
         <w:ind w:firstLine="720"/>
       </w:pPr>
-      <w:proofErr w:type="spellStart"/>
-      <w:r>
-        <w:rPr>
-          <w:rFonts w:ascii="Bookman Old Style" w:hAnsi="Bookman Old Style"/>
-          <w:sz w:val="22"/>
-          <w:szCs w:val="22"/>
-        </w:rPr>
-        <w:t>Demikian</w:t>
-      </w:r>
-      <w:proofErr w:type="spellEnd"/>
-      <w:r>
-        <w:rPr>
-          <w:rFonts w:ascii="Bookman Old Style" w:hAnsi="Bookman Old Style"/>
-          <w:sz w:val="22"/>
-          <w:szCs w:val="22"/>
-        </w:rPr>
-        <w:t xml:space="preserve"> </w:t>
-      </w:r>
-      <w:proofErr w:type="spellStart"/>
-      <w:proofErr w:type="gramStart"/>
-      <w:r>
-        <w:rPr>
-          <w:rFonts w:ascii="Bookman Old Style" w:hAnsi="Bookman Old Style"/>
-          <w:sz w:val="22"/>
-          <w:szCs w:val="22"/>
-        </w:rPr>
-        <w:t>surat</w:t>
-      </w:r>
-      <w:proofErr w:type="spellEnd"/>
-      <w:proofErr w:type="gramEnd"/>
-      <w:r>
-        <w:rPr>
-          <w:rFonts w:ascii="Bookman Old Style" w:hAnsi="Bookman Old Style"/>
-          <w:sz w:val="22"/>
-          <w:szCs w:val="22"/>
-        </w:rPr>
-        <w:t xml:space="preserve"> </w:t>
-      </w:r>
-      <w:proofErr w:type="spellStart"/>
-      <w:r>
-        <w:rPr>
-          <w:rFonts w:ascii="Bookman Old Style" w:hAnsi="Bookman Old Style"/>
-          <w:sz w:val="22"/>
-          <w:szCs w:val="22"/>
-        </w:rPr>
-        <w:t>keterangan</w:t>
-      </w:r>
-      <w:proofErr w:type="spellEnd"/>
-      <w:r>
-        <w:rPr>
-          <w:rFonts w:ascii="Bookman Old Style" w:hAnsi="Bookman Old Style"/>
-          <w:sz w:val="22"/>
-          <w:szCs w:val="22"/>
-        </w:rPr>
-        <w:t xml:space="preserve"> </w:t>
-      </w:r>
-      <w:proofErr w:type="spellStart"/>
-      <w:r>
-        <w:rPr>
-          <w:rFonts w:ascii="Bookman Old Style" w:hAnsi="Bookman Old Style"/>
-          <w:sz w:val="22"/>
-          <w:szCs w:val="22"/>
-        </w:rPr>
-        <w:t>ini</w:t>
-      </w:r>
-      <w:proofErr w:type="spellEnd"/>
-      <w:r>
-        <w:rPr>
-          <w:rFonts w:ascii="Bookman Old Style" w:hAnsi="Bookman Old Style"/>
-          <w:sz w:val="22"/>
-          <w:szCs w:val="22"/>
-        </w:rPr>
-        <w:t xml:space="preserve"> </w:t>
-      </w:r>
-      <w:proofErr w:type="spellStart"/>
-      <w:r>
-        <w:rPr>
-          <w:rFonts w:ascii="Bookman Old Style" w:hAnsi="Bookman Old Style"/>
-          <w:sz w:val="22"/>
-          <w:szCs w:val="22"/>
-        </w:rPr>
-        <w:t>dibuat</w:t>
-      </w:r>
-      <w:proofErr w:type="spellEnd"/>
-      <w:r>
-        <w:rPr>
-          <w:rFonts w:ascii="Bookman Old Style" w:hAnsi="Bookman Old Style"/>
-          <w:sz w:val="22"/>
-          <w:szCs w:val="22"/>
-        </w:rPr>
-        <w:t xml:space="preserve"> </w:t>
-      </w:r>
-      <w:proofErr w:type="spellStart"/>
-      <w:r>
-        <w:rPr>
-          <w:rFonts w:ascii="Bookman Old Style" w:hAnsi="Bookman Old Style"/>
-          <w:sz w:val="22"/>
-          <w:szCs w:val="22"/>
-        </w:rPr>
-        <w:t>dengan</w:t>
-      </w:r>
-      <w:proofErr w:type="spellEnd"/>
-      <w:r>
-        <w:rPr>
-          <w:rFonts w:ascii="Bookman Old Style" w:hAnsi="Bookman Old Style"/>
-          <w:sz w:val="22"/>
-          <w:szCs w:val="22"/>
-        </w:rPr>
-        <w:t xml:space="preserve"> </w:t>
+      <w:r>
+        <w:rPr>
+          <w:rFonts w:ascii="Bookman Old Style" w:hAnsi="Bookman Old Style"/>
+          <w:sz w:val="22"/>
+          <w:szCs w:val="22"/>
+        </w:rPr>
+        <w:t xml:space="preserve">Demikian surat keterangan ini dibuat dengan </w:t>
       </w:r>
       <w:r>
         <w:rPr>
@@ -2865,25 +1515,7 @@
           <w:sz w:val="22"/>
           <w:szCs w:val="22"/>
         </w:rPr>
-        <w:t xml:space="preserve"> </w:t>
-      </w:r>
-      <w:proofErr w:type="spellStart"/>
-      <w:r>
-        <w:rPr>
-          <w:rFonts w:ascii="Bookman Old Style" w:hAnsi="Bookman Old Style"/>
-          <w:sz w:val="22"/>
-          <w:szCs w:val="22"/>
-        </w:rPr>
-        <w:t>untuk</w:t>
-      </w:r>
-      <w:proofErr w:type="spellEnd"/>
-      <w:r>
-        <w:rPr>
-          <w:rFonts w:ascii="Bookman Old Style" w:hAnsi="Bookman Old Style"/>
-          <w:sz w:val="22"/>
-          <w:szCs w:val="22"/>
-        </w:rPr>
-        <w:t xml:space="preserve"> </w:t>
+        <w:t xml:space="preserve"> untuk </w:t>
       </w:r>
       <w:r>
         <w:rPr>
@@ -2894,59 +1526,13 @@
         </w:rPr>
         <w:t xml:space="preserve">dapat </w:t>
       </w:r>
-      <w:proofErr w:type="spellStart"/>
-      <w:r>
-        <w:rPr>
-          <w:rFonts w:ascii="Bookman Old Style" w:hAnsi="Bookman Old Style"/>
-          <w:sz w:val="22"/>
-          <w:szCs w:val="22"/>
-        </w:rPr>
-        <w:t>dipergunakan</w:t>
-      </w:r>
-      <w:proofErr w:type="spellEnd"/>
-      <w:r>
-        <w:rPr>
-          <w:rFonts w:ascii="Bookman Old Style" w:hAnsi="Bookman Old Style"/>
-          <w:sz w:val="22"/>
-          <w:szCs w:val="22"/>
-        </w:rPr>
-        <w:t xml:space="preserve"> </w:t>
-      </w:r>
-      <w:proofErr w:type="spellStart"/>
-      <w:r>
-        <w:rPr>
-          <w:rFonts w:ascii="Bookman Old Style" w:hAnsi="Bookman Old Style"/>
-          <w:sz w:val="22"/>
-          <w:szCs w:val="22"/>
-        </w:rPr>
-        <w:t>sebagaimana</w:t>
-      </w:r>
-      <w:proofErr w:type="spellEnd"/>
-      <w:r>
-        <w:rPr>
-          <w:rFonts w:ascii="Bookman Old Style" w:hAnsi="Bookman Old Style"/>
-          <w:sz w:val="22"/>
-          <w:szCs w:val="22"/>
-        </w:rPr>
-        <w:t xml:space="preserve"> </w:t>
-      </w:r>
-      <w:proofErr w:type="spellStart"/>
-      <w:r>
-        <w:rPr>
-          <w:rFonts w:ascii="Bookman Old Style" w:hAnsi="Bookman Old Style"/>
-          <w:sz w:val="22"/>
-          <w:szCs w:val="22"/>
-        </w:rPr>
-        <w:t>mestinya</w:t>
-      </w:r>
-      <w:proofErr w:type="spellEnd"/>
-      <w:r>
-        <w:rPr>
-          <w:rFonts w:ascii="Bookman Old Style" w:hAnsi="Bookman Old Style"/>
-          <w:sz w:val="22"/>
-          <w:szCs w:val="22"/>
-        </w:rPr>
-        <w:t>.</w:t>
+      <w:r>
+        <w:rPr>
+          <w:rFonts w:ascii="Bookman Old Style" w:hAnsi="Bookman Old Style"/>
+          <w:sz w:val="22"/>
+          <w:szCs w:val="22"/>
+        </w:rPr>
+        <w:t>dipergunakan sebagaimana mestinya.</w:t>
       </w:r>
     </w:p>
     <w:p>
@@ -3006,61 +1592,7 @@
           <w:sz w:val="22"/>
           <w:szCs w:val="22"/>
         </w:rPr>
-        <w:t>${</w:t>
-      </w:r>
-      <w:proofErr w:type="spellStart"/>
-      <w:r>
-        <w:rPr>
-          <w:rFonts w:ascii="Bookman Old Style" w:hAnsi="Bookman Old Style"/>
-          <w:sz w:val="22"/>
-          <w:szCs w:val="22"/>
-        </w:rPr>
-        <w:t>nama_desa</w:t>
-      </w:r>
-      <w:proofErr w:type="spellEnd"/>
-      <w:r>
-        <w:rPr>
-          <w:rFonts w:ascii="Bookman Old Style" w:hAnsi="Bookman Old Style"/>
-          <w:sz w:val="22"/>
-          <w:szCs w:val="22"/>
-        </w:rPr>
-        <w:t>}</w:t>
-      </w:r>
-      <w:proofErr w:type="gramStart"/>
-      <w:r>
-        <w:rPr>
-          <w:rFonts w:ascii="Bookman Old Style" w:hAnsi="Bookman Old Style"/>
-          <w:sz w:val="22"/>
-          <w:szCs w:val="22"/>
-        </w:rPr>
-        <w:t>,$</w:t>
-      </w:r>
-      <w:proofErr w:type="gramEnd"/>
-      <w:r>
-        <w:rPr>
-          <w:rFonts w:ascii="Bookman Old Style" w:hAnsi="Bookman Old Style"/>
-          <w:sz w:val="22"/>
-          <w:szCs w:val="22"/>
-        </w:rPr>
-        <w:t>{</w:t>
-      </w:r>
-      <w:proofErr w:type="spellStart"/>
-      <w:r>
-        <w:rPr>
-          <w:rFonts w:ascii="Bookman Old Style" w:hAnsi="Bookman Old Style"/>
-          <w:sz w:val="22"/>
-          <w:szCs w:val="22"/>
-        </w:rPr>
-        <w:t>tgl_surat</w:t>
-      </w:r>
-      <w:proofErr w:type="spellEnd"/>
-      <w:r>
-        <w:rPr>
-          <w:rFonts w:ascii="Bookman Old Style" w:hAnsi="Bookman Old Style"/>
-          <w:sz w:val="22"/>
-          <w:szCs w:val="22"/>
-        </w:rPr>
-        <w:t>}</w:t>
+        <w:t>${nama_desa},${tgl_surat}</w:t>
       </w:r>
     </w:p>
     <w:p>
@@ -3090,59 +1622,13 @@
         <w:ind w:left="4320"/>
         <w:jc w:val="center"/>
       </w:pPr>
-      <w:proofErr w:type="spellStart"/>
-      <w:r>
-        <w:rPr>
-          <w:rFonts w:ascii="Bookman Old Style" w:hAnsi="Bookman Old Style"/>
-          <w:sz w:val="22"/>
-          <w:szCs w:val="22"/>
-        </w:rPr>
-        <w:t>Kepala</w:t>
-      </w:r>
-      <w:proofErr w:type="spellEnd"/>
-      <w:r>
-        <w:rPr>
-          <w:rFonts w:ascii="Bookman Old Style" w:hAnsi="Bookman Old Style"/>
-          <w:sz w:val="22"/>
-          <w:szCs w:val="22"/>
-        </w:rPr>
-        <w:t xml:space="preserve"> </w:t>
-      </w:r>
-      <w:proofErr w:type="spellStart"/>
-      <w:r>
-        <w:rPr>
-          <w:rFonts w:ascii="Bookman Old Style" w:hAnsi="Bookman Old Style"/>
-          <w:sz w:val="22"/>
-          <w:szCs w:val="22"/>
-        </w:rPr>
-        <w:t>Desa</w:t>
-      </w:r>
-      <w:proofErr w:type="spellEnd"/>
-      <w:r>
-        <w:rPr>
-          <w:rFonts w:ascii="Bookman Old Style" w:hAnsi="Bookman Old Style"/>
-          <w:sz w:val="22"/>
-          <w:szCs w:val="22"/>
-        </w:rPr>
-        <w:t xml:space="preserve"> ${</w:t>
-      </w:r>
-      <w:proofErr w:type="spellStart"/>
-      <w:r>
-        <w:rPr>
-          <w:rFonts w:ascii="Bookman Old Style" w:hAnsi="Bookman Old Style"/>
-          <w:sz w:val="22"/>
-          <w:szCs w:val="22"/>
-        </w:rPr>
-        <w:t>nama_desa</w:t>
-      </w:r>
-      <w:proofErr w:type="spellEnd"/>
-      <w:r>
-        <w:rPr>
-          <w:rFonts w:ascii="Bookman Old Style" w:hAnsi="Bookman Old Style"/>
-          <w:sz w:val="22"/>
-          <w:szCs w:val="22"/>
-        </w:rPr>
-        <w:t>}</w:t>
+      <w:r>
+        <w:rPr>
+          <w:rFonts w:ascii="Bookman Old Style" w:hAnsi="Bookman Old Style"/>
+          <w:sz w:val="22"/>
+          <w:szCs w:val="22"/>
+        </w:rPr>
+        <w:t>Kepala Desa ${nama_desa}</w:t>
       </w:r>
     </w:p>
     <w:p>
@@ -3239,19 +1725,7 @@
           <w:szCs w:val="22"/>
           <w:u w:val="single"/>
         </w:rPr>
-        <w:t xml:space="preserve">(                                       </w:t>
-      </w:r>
-      <w:bookmarkStart w:id="0" w:name="_GoBack"/>
-      <w:bookmarkEnd w:id="0"/>
-      <w:r>
-        <w:rPr>
-          <w:rFonts w:ascii="Bookman Old Style" w:hAnsi="Bookman Old Style"/>
-          <w:b/>
-          <w:sz w:val="22"/>
-          <w:szCs w:val="22"/>
-          <w:u w:val="single"/>
-        </w:rPr>
-        <w:t>)</w:t>
+        <w:t>(                                       )</w:t>
       </w:r>
     </w:p>
     <w:p>
